--- a/Overview of Google Colab.docx
+++ b/Overview of Google Colab.docx
@@ -22,20 +22,8 @@
           <w:szCs w:val="28"/>
           <w:shd w:val="clear" w:color="auto" w:fill="FFFFFF"/>
         </w:rPr>
-        <w:t>Experiment no</w:t>
-      </w:r>
-      <w:proofErr w:type="gramStart"/>
-      <w:r>
-        <w:rPr>
-          <w:rFonts w:ascii="Times New Roman" w:hAnsi="Times New Roman" w:cs="Times New Roman"/>
-          <w:b/>
-          <w:sz w:val="28"/>
-          <w:szCs w:val="28"/>
-          <w:shd w:val="clear" w:color="auto" w:fill="FFFFFF"/>
-        </w:rPr>
-        <w:t>:1</w:t>
-      </w:r>
-      <w:proofErr w:type="gramEnd"/>
+        <w:t>Experiment no:1</w:t>
+      </w:r>
     </w:p>
     <w:p>
       <w:pPr>
@@ -95,21 +83,47 @@
           <w:u w:val="single"/>
           <w:shd w:val="clear" w:color="auto" w:fill="FFFFFF"/>
         </w:rPr>
-        <w:t xml:space="preserve">Overview of Google </w:t>
-      </w:r>
-      <w:proofErr w:type="spellStart"/>
-      <w:r>
-        <w:rPr>
-          <w:rFonts w:ascii="Times New Roman" w:hAnsi="Times New Roman" w:cs="Times New Roman"/>
-          <w:b/>
-          <w:sz w:val="28"/>
-          <w:szCs w:val="28"/>
-          <w:u w:val="single"/>
+        <w:t>Overview of Google Colab</w:t>
+      </w:r>
+    </w:p>
+    <w:p>
+      <w:pPr>
+        <w:spacing w:after="0"/>
+        <w:jc w:val="both"/>
+        <w:rPr>
+          <w:rFonts w:ascii="Times New Roman" w:hAnsi="Times New Roman" w:cs="Times New Roman"/>
+          <w:sz w:val="28"/>
+          <w:szCs w:val="28"/>
           <w:shd w:val="clear" w:color="auto" w:fill="FFFFFF"/>
         </w:rPr>
-        <w:t>Colab</w:t>
-      </w:r>
-      <w:proofErr w:type="spellEnd"/>
+      </w:pPr>
+      <w:r>
+        <w:rPr>
+          <w:rFonts w:ascii="Times New Roman" w:hAnsi="Times New Roman" w:cs="Times New Roman"/>
+          <w:sz w:val="28"/>
+          <w:szCs w:val="28"/>
+          <w:shd w:val="clear" w:color="auto" w:fill="FFFFFF"/>
+        </w:rPr>
+        <w:t>Colaboratory, or “Colab” for short, is a product from Google Research. Colab allows anybody to write and execute arbitrary python code through the browser, and is especially well suited to machine learning, data analysis and education</w:t>
+      </w:r>
+      <w:r>
+        <w:rPr>
+          <w:rFonts w:ascii="Times New Roman" w:hAnsi="Times New Roman" w:cs="Times New Roman"/>
+          <w:sz w:val="28"/>
+          <w:szCs w:val="28"/>
+          <w:shd w:val="clear" w:color="auto" w:fill="FFFFFF"/>
+        </w:rPr>
+        <w:t>.</w:t>
+      </w:r>
+      <w:r>
+        <w:rPr>
+          <w:rFonts w:ascii="Times New Roman" w:hAnsi="Times New Roman" w:cs="Times New Roman"/>
+          <w:sz w:val="28"/>
+          <w:szCs w:val="28"/>
+          <w:shd w:val="clear" w:color="auto" w:fill="FFFFFF"/>
+        </w:rPr>
+        <w:t xml:space="preserve"> Colab is basically a free Jupyter notebook environment running wholly in the cloud.  Colab does not require a setup, plus the notebooks that are created can be simultaneously edited by team members. To use Colaboratory, you must have a Google account and then access Colaboratory using your account.</w:t>
+      </w:r>
     </w:p>
     <w:p>
       <w:pPr>
@@ -122,7 +136,6 @@
           <w:shd w:val="clear" w:color="auto" w:fill="FFFFFF"/>
         </w:rPr>
       </w:pPr>
-      <w:proofErr w:type="spellStart"/>
       <w:r>
         <w:rPr>
           <w:rFonts w:ascii="Times New Roman" w:hAnsi="Times New Roman" w:cs="Times New Roman"/>
@@ -130,216 +143,7 @@
           <w:szCs w:val="28"/>
           <w:shd w:val="clear" w:color="auto" w:fill="FFFFFF"/>
         </w:rPr>
-        <w:t>Colaboratory</w:t>
-      </w:r>
-      <w:proofErr w:type="spellEnd"/>
-      <w:r>
-        <w:rPr>
-          <w:rFonts w:ascii="Times New Roman" w:hAnsi="Times New Roman" w:cs="Times New Roman"/>
-          <w:sz w:val="28"/>
-          <w:szCs w:val="28"/>
-          <w:shd w:val="clear" w:color="auto" w:fill="FFFFFF"/>
-        </w:rPr>
-        <w:t>, or “</w:t>
-      </w:r>
-      <w:proofErr w:type="spellStart"/>
-      <w:r>
-        <w:rPr>
-          <w:rFonts w:ascii="Times New Roman" w:hAnsi="Times New Roman" w:cs="Times New Roman"/>
-          <w:sz w:val="28"/>
-          <w:szCs w:val="28"/>
-          <w:shd w:val="clear" w:color="auto" w:fill="FFFFFF"/>
-        </w:rPr>
-        <w:t>Colab</w:t>
-      </w:r>
-      <w:proofErr w:type="spellEnd"/>
-      <w:r>
-        <w:rPr>
-          <w:rFonts w:ascii="Times New Roman" w:hAnsi="Times New Roman" w:cs="Times New Roman"/>
-          <w:sz w:val="28"/>
-          <w:szCs w:val="28"/>
-          <w:shd w:val="clear" w:color="auto" w:fill="FFFFFF"/>
-        </w:rPr>
-        <w:t xml:space="preserve">” for short, is a product from Google Research. </w:t>
-      </w:r>
-      <w:proofErr w:type="spellStart"/>
-      <w:r>
-        <w:rPr>
-          <w:rFonts w:ascii="Times New Roman" w:hAnsi="Times New Roman" w:cs="Times New Roman"/>
-          <w:sz w:val="28"/>
-          <w:szCs w:val="28"/>
-          <w:shd w:val="clear" w:color="auto" w:fill="FFFFFF"/>
-        </w:rPr>
-        <w:t>Colab</w:t>
-      </w:r>
-      <w:proofErr w:type="spellEnd"/>
-      <w:r>
-        <w:rPr>
-          <w:rFonts w:ascii="Times New Roman" w:hAnsi="Times New Roman" w:cs="Times New Roman"/>
-          <w:sz w:val="28"/>
-          <w:szCs w:val="28"/>
-          <w:shd w:val="clear" w:color="auto" w:fill="FFFFFF"/>
-        </w:rPr>
-        <w:t xml:space="preserve"> allows anybody to write and execute arbitrary python code through the browser, and is especially well suited to machine learning, data analysis and education</w:t>
-      </w:r>
-      <w:r>
-        <w:rPr>
-          <w:rFonts w:ascii="Times New Roman" w:hAnsi="Times New Roman" w:cs="Times New Roman"/>
-          <w:sz w:val="28"/>
-          <w:szCs w:val="28"/>
-          <w:shd w:val="clear" w:color="auto" w:fill="FFFFFF"/>
-        </w:rPr>
-        <w:t>.</w:t>
-      </w:r>
-      <w:r>
-        <w:rPr>
-          <w:rFonts w:ascii="Times New Roman" w:hAnsi="Times New Roman" w:cs="Times New Roman"/>
-          <w:sz w:val="28"/>
-          <w:szCs w:val="28"/>
-          <w:shd w:val="clear" w:color="auto" w:fill="FFFFFF"/>
-        </w:rPr>
-        <w:t xml:space="preserve"> </w:t>
-      </w:r>
-      <w:proofErr w:type="spellStart"/>
-      <w:r>
-        <w:rPr>
-          <w:rFonts w:ascii="Times New Roman" w:hAnsi="Times New Roman" w:cs="Times New Roman"/>
-          <w:sz w:val="28"/>
-          <w:szCs w:val="28"/>
-          <w:shd w:val="clear" w:color="auto" w:fill="FFFFFF"/>
-        </w:rPr>
-        <w:t>Colab</w:t>
-      </w:r>
-      <w:proofErr w:type="spellEnd"/>
-      <w:r>
-        <w:rPr>
-          <w:rFonts w:ascii="Times New Roman" w:hAnsi="Times New Roman" w:cs="Times New Roman"/>
-          <w:sz w:val="28"/>
-          <w:szCs w:val="28"/>
-          <w:shd w:val="clear" w:color="auto" w:fill="FFFFFF"/>
-        </w:rPr>
-        <w:t xml:space="preserve"> is basically a free </w:t>
-      </w:r>
-      <w:proofErr w:type="spellStart"/>
-      <w:r>
-        <w:rPr>
-          <w:rFonts w:ascii="Times New Roman" w:hAnsi="Times New Roman" w:cs="Times New Roman"/>
-          <w:sz w:val="28"/>
-          <w:szCs w:val="28"/>
-          <w:shd w:val="clear" w:color="auto" w:fill="FFFFFF"/>
-        </w:rPr>
-        <w:t>Jupyter</w:t>
-      </w:r>
-      <w:proofErr w:type="spellEnd"/>
-      <w:r>
-        <w:rPr>
-          <w:rFonts w:ascii="Times New Roman" w:hAnsi="Times New Roman" w:cs="Times New Roman"/>
-          <w:sz w:val="28"/>
-          <w:szCs w:val="28"/>
-          <w:shd w:val="clear" w:color="auto" w:fill="FFFFFF"/>
-        </w:rPr>
-        <w:t xml:space="preserve"> notebook environment running wholly in the cloud.  </w:t>
-      </w:r>
-      <w:proofErr w:type="spellStart"/>
-      <w:r>
-        <w:rPr>
-          <w:rFonts w:ascii="Times New Roman" w:hAnsi="Times New Roman" w:cs="Times New Roman"/>
-          <w:sz w:val="28"/>
-          <w:szCs w:val="28"/>
-          <w:shd w:val="clear" w:color="auto" w:fill="FFFFFF"/>
-        </w:rPr>
-        <w:t>Colab</w:t>
-      </w:r>
-      <w:proofErr w:type="spellEnd"/>
-      <w:r>
-        <w:rPr>
-          <w:rFonts w:ascii="Times New Roman" w:hAnsi="Times New Roman" w:cs="Times New Roman"/>
-          <w:sz w:val="28"/>
-          <w:szCs w:val="28"/>
-          <w:shd w:val="clear" w:color="auto" w:fill="FFFFFF"/>
-        </w:rPr>
-        <w:t xml:space="preserve"> does not require a setup, plus the notebooks that are created can be simultaneously edited by team members. To use </w:t>
-      </w:r>
-      <w:proofErr w:type="spellStart"/>
-      <w:r>
-        <w:rPr>
-          <w:rFonts w:ascii="Times New Roman" w:hAnsi="Times New Roman" w:cs="Times New Roman"/>
-          <w:sz w:val="28"/>
-          <w:szCs w:val="28"/>
-          <w:shd w:val="clear" w:color="auto" w:fill="FFFFFF"/>
-        </w:rPr>
-        <w:t>Colaboratory</w:t>
-      </w:r>
-      <w:proofErr w:type="spellEnd"/>
-      <w:r>
-        <w:rPr>
-          <w:rFonts w:ascii="Times New Roman" w:hAnsi="Times New Roman" w:cs="Times New Roman"/>
-          <w:sz w:val="28"/>
-          <w:szCs w:val="28"/>
-          <w:shd w:val="clear" w:color="auto" w:fill="FFFFFF"/>
-        </w:rPr>
-        <w:t xml:space="preserve">, you must have a Google account and then access </w:t>
-      </w:r>
-      <w:proofErr w:type="spellStart"/>
-      <w:r>
-        <w:rPr>
-          <w:rFonts w:ascii="Times New Roman" w:hAnsi="Times New Roman" w:cs="Times New Roman"/>
-          <w:sz w:val="28"/>
-          <w:szCs w:val="28"/>
-          <w:shd w:val="clear" w:color="auto" w:fill="FFFFFF"/>
-        </w:rPr>
-        <w:t>Colaboratory</w:t>
-      </w:r>
-      <w:proofErr w:type="spellEnd"/>
-      <w:r>
-        <w:rPr>
-          <w:rFonts w:ascii="Times New Roman" w:hAnsi="Times New Roman" w:cs="Times New Roman"/>
-          <w:sz w:val="28"/>
-          <w:szCs w:val="28"/>
-          <w:shd w:val="clear" w:color="auto" w:fill="FFFFFF"/>
-        </w:rPr>
-        <w:t xml:space="preserve"> using your account.</w:t>
-      </w:r>
-    </w:p>
-    <w:p>
-      <w:pPr>
-        <w:spacing w:after="0"/>
-        <w:jc w:val="both"/>
-        <w:rPr>
-          <w:rFonts w:ascii="Times New Roman" w:hAnsi="Times New Roman" w:cs="Times New Roman"/>
-          <w:sz w:val="28"/>
-          <w:szCs w:val="28"/>
-          <w:shd w:val="clear" w:color="auto" w:fill="FFFFFF"/>
-        </w:rPr>
-      </w:pPr>
-      <w:r>
-        <w:rPr>
-          <w:rFonts w:ascii="Times New Roman" w:hAnsi="Times New Roman" w:cs="Times New Roman"/>
-          <w:sz w:val="28"/>
-          <w:szCs w:val="28"/>
-          <w:shd w:val="clear" w:color="auto" w:fill="FFFFFF"/>
-        </w:rPr>
-        <w:t xml:space="preserve">Google </w:t>
-      </w:r>
-      <w:proofErr w:type="spellStart"/>
-      <w:r>
-        <w:rPr>
-          <w:rFonts w:ascii="Times New Roman" w:hAnsi="Times New Roman" w:cs="Times New Roman"/>
-          <w:sz w:val="28"/>
-          <w:szCs w:val="28"/>
-          <w:shd w:val="clear" w:color="auto" w:fill="FFFFFF"/>
-        </w:rPr>
-        <w:t>Colab</w:t>
-      </w:r>
-      <w:proofErr w:type="spellEnd"/>
-      <w:r>
-        <w:rPr>
-          <w:rFonts w:ascii="Times New Roman" w:hAnsi="Times New Roman" w:cs="Times New Roman"/>
-          <w:sz w:val="28"/>
-          <w:szCs w:val="28"/>
-          <w:shd w:val="clear" w:color="auto" w:fill="FFFFFF"/>
-        </w:rPr>
-        <w:t xml:space="preserve"> allows to:</w:t>
+        <w:t>Google Colab allows to:</w:t>
       </w:r>
     </w:p>
     <w:p>
@@ -435,18 +239,8 @@
           <w:sz w:val="28"/>
           <w:szCs w:val="28"/>
         </w:rPr>
-        <w:t xml:space="preserve">Import/Publish notebooks from </w:t>
-      </w:r>
-      <w:proofErr w:type="spellStart"/>
-      <w:r>
-        <w:rPr>
-          <w:rFonts w:ascii="Times New Roman" w:eastAsia="Times New Roman" w:hAnsi="Times New Roman" w:cs="Times New Roman"/>
-          <w:sz w:val="28"/>
-          <w:szCs w:val="28"/>
-        </w:rPr>
-        <w:t>GitHub</w:t>
-      </w:r>
-      <w:proofErr w:type="spellEnd"/>
+        <w:t>Import/Publish notebooks from GitHub</w:t>
+      </w:r>
     </w:p>
     <w:p>
       <w:pPr>
@@ -493,72 +287,8 @@
           <w:sz w:val="28"/>
           <w:szCs w:val="28"/>
         </w:rPr>
-        <w:t xml:space="preserve">Integrate </w:t>
-      </w:r>
-      <w:proofErr w:type="spellStart"/>
-      <w:r>
-        <w:rPr>
-          <w:rFonts w:ascii="Times New Roman" w:eastAsia="Times New Roman" w:hAnsi="Times New Roman" w:cs="Times New Roman"/>
-          <w:sz w:val="28"/>
-          <w:szCs w:val="28"/>
-        </w:rPr>
-        <w:t>PyTorch</w:t>
-      </w:r>
-      <w:proofErr w:type="spellEnd"/>
-      <w:r>
-        <w:rPr>
-          <w:rFonts w:ascii="Times New Roman" w:eastAsia="Times New Roman" w:hAnsi="Times New Roman" w:cs="Times New Roman"/>
-          <w:sz w:val="28"/>
-          <w:szCs w:val="28"/>
-        </w:rPr>
-        <w:t xml:space="preserve">, </w:t>
-      </w:r>
-      <w:proofErr w:type="spellStart"/>
-      <w:r>
-        <w:rPr>
-          <w:rFonts w:ascii="Times New Roman" w:eastAsia="Times New Roman" w:hAnsi="Times New Roman" w:cs="Times New Roman"/>
-          <w:sz w:val="28"/>
-          <w:szCs w:val="28"/>
-        </w:rPr>
-        <w:t>TensorFlow</w:t>
-      </w:r>
-      <w:proofErr w:type="spellEnd"/>
-      <w:r>
-        <w:rPr>
-          <w:rFonts w:ascii="Times New Roman" w:eastAsia="Times New Roman" w:hAnsi="Times New Roman" w:cs="Times New Roman"/>
-          <w:sz w:val="28"/>
-          <w:szCs w:val="28"/>
-        </w:rPr>
-        <w:t xml:space="preserve">, </w:t>
-      </w:r>
-      <w:proofErr w:type="spellStart"/>
-      <w:r>
-        <w:rPr>
-          <w:rFonts w:ascii="Times New Roman" w:eastAsia="Times New Roman" w:hAnsi="Times New Roman" w:cs="Times New Roman"/>
-          <w:sz w:val="28"/>
-          <w:szCs w:val="28"/>
-        </w:rPr>
-        <w:t>Keras</w:t>
-      </w:r>
-      <w:proofErr w:type="spellEnd"/>
-      <w:r>
-        <w:rPr>
-          <w:rFonts w:ascii="Times New Roman" w:eastAsia="Times New Roman" w:hAnsi="Times New Roman" w:cs="Times New Roman"/>
-          <w:sz w:val="28"/>
-          <w:szCs w:val="28"/>
-        </w:rPr>
-        <w:t xml:space="preserve">, </w:t>
-      </w:r>
-      <w:proofErr w:type="spellStart"/>
-      <w:r>
-        <w:rPr>
-          <w:rFonts w:ascii="Times New Roman" w:eastAsia="Times New Roman" w:hAnsi="Times New Roman" w:cs="Times New Roman"/>
-          <w:sz w:val="28"/>
-          <w:szCs w:val="28"/>
-        </w:rPr>
-        <w:t>OpenCV</w:t>
-      </w:r>
-      <w:proofErr w:type="spellEnd"/>
+        <w:t>Integrate PyTorch, TensorFlow, Keras, OpenCV</w:t>
+      </w:r>
     </w:p>
     <w:p>
       <w:pPr>
@@ -681,9 +411,8 @@
           <w:sz w:val="28"/>
           <w:szCs w:val="28"/>
         </w:rPr>
-        <w:t xml:space="preserve">Google </w:t>
-      </w:r>
-      <w:proofErr w:type="spellStart"/>
+        <w:t xml:space="preserve">Google Colab notebooks </w:t>
+      </w:r>
       <w:r>
         <w:rPr>
           <w:rFonts w:ascii="Times New Roman" w:eastAsia="Times New Roman" w:hAnsi="Times New Roman" w:cs="Times New Roman"/>
@@ -692,9 +421,8 @@
           <w:sz w:val="28"/>
           <w:szCs w:val="28"/>
         </w:rPr>
-        <w:t>Colab</w:t>
-      </w:r>
-      <w:proofErr w:type="spellEnd"/>
+        <w:t xml:space="preserve"> can be shared </w:t>
+      </w:r>
       <w:r>
         <w:rPr>
           <w:rFonts w:ascii="Times New Roman" w:eastAsia="Times New Roman" w:hAnsi="Times New Roman" w:cs="Times New Roman"/>
@@ -703,49 +431,95 @@
           <w:sz w:val="28"/>
           <w:szCs w:val="28"/>
         </w:rPr>
-        <w:t xml:space="preserve"> </w:t>
-      </w:r>
-      <w:proofErr w:type="gramStart"/>
-      <w:r>
-        <w:rPr>
-          <w:rFonts w:ascii="Times New Roman" w:eastAsia="Times New Roman" w:hAnsi="Times New Roman" w:cs="Times New Roman"/>
+        <w:t>very easily.</w:t>
+      </w:r>
+    </w:p>
+    <w:p>
+      <w:pPr>
+        <w:pStyle w:val="Heading2"/>
+        <w:shd w:val="clear" w:color="auto" w:fill="FFFFFF"/>
+        <w:spacing w:before="0" w:beforeAutospacing="0" w:after="0" w:afterAutospacing="0" w:line="276" w:lineRule="auto"/>
+        <w:jc w:val="both"/>
+        <w:rPr>
+          <w:color w:val="292929"/>
+          <w:sz w:val="28"/>
+          <w:szCs w:val="28"/>
+        </w:rPr>
+      </w:pPr>
+      <w:r>
+        <w:rPr>
+          <w:color w:val="292929"/>
+          <w:sz w:val="28"/>
+          <w:szCs w:val="28"/>
+        </w:rPr>
+        <w:t>2) Versioning:</w:t>
+      </w:r>
+    </w:p>
+    <w:p>
+      <w:pPr>
+        <w:pStyle w:val="pw-post-body-paragraph"/>
+        <w:shd w:val="clear" w:color="auto" w:fill="FFFFFF"/>
+        <w:spacing w:before="0" w:beforeAutospacing="0" w:after="0" w:afterAutospacing="0" w:line="276" w:lineRule="auto"/>
+        <w:jc w:val="both"/>
+        <w:rPr>
           <w:color w:val="292929"/>
           <w:spacing w:val="-1"/>
           <w:sz w:val="28"/>
           <w:szCs w:val="28"/>
         </w:rPr>
-        <w:t xml:space="preserve">notebooks </w:t>
-      </w:r>
-      <w:r>
-        <w:rPr>
-          <w:rFonts w:ascii="Times New Roman" w:eastAsia="Times New Roman" w:hAnsi="Times New Roman" w:cs="Times New Roman"/>
+      </w:pPr>
+      <w:r>
+        <w:rPr>
           <w:color w:val="292929"/>
           <w:spacing w:val="-1"/>
           <w:sz w:val="28"/>
           <w:szCs w:val="28"/>
         </w:rPr>
-        <w:t xml:space="preserve"> can</w:t>
-      </w:r>
-      <w:proofErr w:type="gramEnd"/>
-      <w:r>
-        <w:rPr>
-          <w:rFonts w:ascii="Times New Roman" w:eastAsia="Times New Roman" w:hAnsi="Times New Roman" w:cs="Times New Roman"/>
+        <w:t>Notebook can be saved  to Github with just one simple click on a button. There is no need to write “git add git commit git push git pull” codes.</w:t>
+      </w:r>
+    </w:p>
+    <w:p>
+      <w:pPr>
+        <w:pStyle w:val="Heading2"/>
+        <w:shd w:val="clear" w:color="auto" w:fill="FFFFFF"/>
+        <w:spacing w:before="0" w:beforeAutospacing="0" w:after="0" w:afterAutospacing="0" w:line="276" w:lineRule="auto"/>
+        <w:jc w:val="both"/>
+        <w:rPr>
+          <w:color w:val="292929"/>
+          <w:sz w:val="28"/>
+          <w:szCs w:val="28"/>
+        </w:rPr>
+      </w:pPr>
+      <w:r>
+        <w:rPr>
+          <w:color w:val="292929"/>
+          <w:sz w:val="28"/>
+          <w:szCs w:val="28"/>
+        </w:rPr>
+        <w:t>3) Code snippets:</w:t>
+      </w:r>
+    </w:p>
+    <w:p>
+      <w:pPr>
+        <w:pStyle w:val="pw-post-body-paragraph"/>
+        <w:shd w:val="clear" w:color="auto" w:fill="FFFFFF"/>
+        <w:spacing w:before="0" w:beforeAutospacing="0" w:after="0" w:afterAutospacing="0" w:line="276" w:lineRule="auto"/>
+        <w:jc w:val="both"/>
+        <w:rPr>
           <w:color w:val="292929"/>
           <w:spacing w:val="-1"/>
           <w:sz w:val="28"/>
           <w:szCs w:val="28"/>
         </w:rPr>
-        <w:t xml:space="preserve"> be shared </w:t>
-      </w:r>
-      <w:r>
-        <w:rPr>
-          <w:rFonts w:ascii="Times New Roman" w:eastAsia="Times New Roman" w:hAnsi="Times New Roman" w:cs="Times New Roman"/>
+      </w:pPr>
+      <w:r>
+        <w:rPr>
           <w:color w:val="292929"/>
           <w:spacing w:val="-1"/>
           <w:sz w:val="28"/>
           <w:szCs w:val="28"/>
         </w:rPr>
-        <w:t>very easily.</w:t>
+        <w:t>Google Colab has a great collection of snippets that can be  plug in on your code.</w:t>
       </w:r>
     </w:p>
     <w:p>
@@ -766,7 +540,7 @@
           <w:sz w:val="28"/>
           <w:szCs w:val="28"/>
         </w:rPr>
-        <w:t>2) Versioning:</w:t>
+        <w:t>4) Forms for non-technical users:</w:t>
       </w:r>
     </w:p>
     <w:p>
@@ -789,287 +563,17 @@
           <w:sz w:val="28"/>
           <w:szCs w:val="28"/>
         </w:rPr>
-        <w:t xml:space="preserve">Notebook can be </w:t>
-      </w:r>
-      <w:proofErr w:type="gramStart"/>
+        <w:t xml:space="preserve">Not only programmers have to analyze data and Python can be useful for almost everyone in an office job. Non </w:t>
+      </w:r>
       <w:r>
         <w:rPr>
           <w:color w:val="292929"/>
           <w:spacing w:val="-1"/>
           <w:sz w:val="28"/>
           <w:szCs w:val="28"/>
-        </w:rPr>
-        <w:t>saved  to</w:t>
-      </w:r>
-      <w:proofErr w:type="gramEnd"/>
-      <w:r>
-        <w:rPr>
-          <w:color w:val="292929"/>
-          <w:spacing w:val="-1"/>
-          <w:sz w:val="28"/>
-          <w:szCs w:val="28"/>
-        </w:rPr>
-        <w:t xml:space="preserve"> </w:t>
-      </w:r>
-      <w:proofErr w:type="spellStart"/>
-      <w:r>
-        <w:rPr>
-          <w:color w:val="292929"/>
-          <w:spacing w:val="-1"/>
-          <w:sz w:val="28"/>
-          <w:szCs w:val="28"/>
-        </w:rPr>
-        <w:t>Github</w:t>
-      </w:r>
-      <w:proofErr w:type="spellEnd"/>
-      <w:r>
-        <w:rPr>
-          <w:color w:val="292929"/>
-          <w:spacing w:val="-1"/>
-          <w:sz w:val="28"/>
-          <w:szCs w:val="28"/>
-        </w:rPr>
-        <w:t xml:space="preserve"> with just one simple click on a button. There is no need to write “</w:t>
-      </w:r>
-      <w:proofErr w:type="spellStart"/>
-      <w:r>
-        <w:rPr>
-          <w:color w:val="292929"/>
-          <w:spacing w:val="-1"/>
-          <w:sz w:val="28"/>
-          <w:szCs w:val="28"/>
-        </w:rPr>
-        <w:t>git</w:t>
-      </w:r>
-      <w:proofErr w:type="spellEnd"/>
-      <w:r>
-        <w:rPr>
-          <w:color w:val="292929"/>
-          <w:spacing w:val="-1"/>
-          <w:sz w:val="28"/>
-          <w:szCs w:val="28"/>
-        </w:rPr>
-        <w:t xml:space="preserve"> add </w:t>
-      </w:r>
-      <w:proofErr w:type="spellStart"/>
-      <w:r>
-        <w:rPr>
-          <w:color w:val="292929"/>
-          <w:spacing w:val="-1"/>
-          <w:sz w:val="28"/>
-          <w:szCs w:val="28"/>
-        </w:rPr>
-        <w:t>git</w:t>
-      </w:r>
-      <w:proofErr w:type="spellEnd"/>
-      <w:r>
-        <w:rPr>
-          <w:color w:val="292929"/>
-          <w:spacing w:val="-1"/>
-          <w:sz w:val="28"/>
-          <w:szCs w:val="28"/>
-        </w:rPr>
-        <w:t xml:space="preserve"> commit </w:t>
-      </w:r>
-      <w:proofErr w:type="spellStart"/>
-      <w:r>
-        <w:rPr>
-          <w:color w:val="292929"/>
-          <w:spacing w:val="-1"/>
-          <w:sz w:val="28"/>
-          <w:szCs w:val="28"/>
-        </w:rPr>
-        <w:t>git</w:t>
-      </w:r>
-      <w:proofErr w:type="spellEnd"/>
-      <w:r>
-        <w:rPr>
-          <w:color w:val="292929"/>
-          <w:spacing w:val="-1"/>
-          <w:sz w:val="28"/>
-          <w:szCs w:val="28"/>
-        </w:rPr>
-        <w:t xml:space="preserve"> push </w:t>
-      </w:r>
-      <w:proofErr w:type="spellStart"/>
-      <w:r>
-        <w:rPr>
-          <w:color w:val="292929"/>
-          <w:spacing w:val="-1"/>
-          <w:sz w:val="28"/>
-          <w:szCs w:val="28"/>
-        </w:rPr>
-        <w:t>git</w:t>
-      </w:r>
-      <w:proofErr w:type="spellEnd"/>
-      <w:r>
-        <w:rPr>
-          <w:color w:val="292929"/>
-          <w:spacing w:val="-1"/>
-          <w:sz w:val="28"/>
-          <w:szCs w:val="28"/>
-        </w:rPr>
-        <w:t xml:space="preserve"> pull” codes.</w:t>
-      </w:r>
-    </w:p>
-    <w:p>
-      <w:pPr>
-        <w:pStyle w:val="Heading2"/>
-        <w:shd w:val="clear" w:color="auto" w:fill="FFFFFF"/>
-        <w:spacing w:before="0" w:beforeAutospacing="0" w:after="0" w:afterAutospacing="0" w:line="276" w:lineRule="auto"/>
-        <w:jc w:val="both"/>
-        <w:rPr>
-          <w:color w:val="292929"/>
-          <w:sz w:val="28"/>
-          <w:szCs w:val="28"/>
-        </w:rPr>
-      </w:pPr>
-      <w:r>
-        <w:rPr>
-          <w:color w:val="292929"/>
-          <w:sz w:val="28"/>
-          <w:szCs w:val="28"/>
-        </w:rPr>
-        <w:t>3) Code snippets:</w:t>
-      </w:r>
-    </w:p>
-    <w:p>
-      <w:pPr>
-        <w:pStyle w:val="pw-post-body-paragraph"/>
-        <w:shd w:val="clear" w:color="auto" w:fill="FFFFFF"/>
-        <w:spacing w:before="0" w:beforeAutospacing="0" w:after="0" w:afterAutospacing="0" w:line="276" w:lineRule="auto"/>
-        <w:jc w:val="both"/>
-        <w:rPr>
-          <w:color w:val="292929"/>
-          <w:spacing w:val="-1"/>
-          <w:sz w:val="28"/>
-          <w:szCs w:val="28"/>
-        </w:rPr>
-      </w:pPr>
-      <w:r>
-        <w:rPr>
-          <w:color w:val="292929"/>
-          <w:spacing w:val="-1"/>
-          <w:sz w:val="28"/>
-          <w:szCs w:val="28"/>
-        </w:rPr>
-        <w:t xml:space="preserve">Google </w:t>
-      </w:r>
-      <w:proofErr w:type="spellStart"/>
-      <w:r>
-        <w:rPr>
-          <w:color w:val="292929"/>
-          <w:spacing w:val="-1"/>
-          <w:sz w:val="28"/>
-          <w:szCs w:val="28"/>
-        </w:rPr>
-        <w:t>Colab</w:t>
-      </w:r>
-      <w:proofErr w:type="spellEnd"/>
-      <w:r>
-        <w:rPr>
-          <w:color w:val="292929"/>
-          <w:spacing w:val="-1"/>
-          <w:sz w:val="28"/>
-          <w:szCs w:val="28"/>
-        </w:rPr>
-        <w:t xml:space="preserve"> has a great collection of snippets that can </w:t>
-      </w:r>
-      <w:proofErr w:type="gramStart"/>
-      <w:r>
-        <w:rPr>
-          <w:color w:val="292929"/>
-          <w:spacing w:val="-1"/>
-          <w:sz w:val="28"/>
-          <w:szCs w:val="28"/>
-        </w:rPr>
-        <w:t>be  plug</w:t>
-      </w:r>
-      <w:proofErr w:type="gramEnd"/>
-      <w:r>
-        <w:rPr>
-          <w:color w:val="292929"/>
-          <w:spacing w:val="-1"/>
-          <w:sz w:val="28"/>
-          <w:szCs w:val="28"/>
-        </w:rPr>
-        <w:t xml:space="preserve"> in on your code.</w:t>
-      </w:r>
-    </w:p>
-    <w:p>
-      <w:pPr>
-        <w:pStyle w:val="Heading2"/>
-        <w:shd w:val="clear" w:color="auto" w:fill="FFFFFF"/>
-        <w:spacing w:before="0" w:beforeAutospacing="0" w:after="0" w:afterAutospacing="0" w:line="276" w:lineRule="auto"/>
-        <w:jc w:val="both"/>
-        <w:rPr>
-          <w:color w:val="292929"/>
-          <w:sz w:val="28"/>
-          <w:szCs w:val="28"/>
-        </w:rPr>
-      </w:pPr>
-      <w:r>
-        <w:rPr>
-          <w:color w:val="292929"/>
-          <w:sz w:val="28"/>
-          <w:szCs w:val="28"/>
-        </w:rPr>
-        <w:t>4) Forms for non-technical users:</w:t>
-      </w:r>
-    </w:p>
-    <w:p>
-      <w:pPr>
-        <w:pStyle w:val="pw-post-body-paragraph"/>
-        <w:shd w:val="clear" w:color="auto" w:fill="FFFFFF"/>
-        <w:spacing w:before="0" w:beforeAutospacing="0" w:after="0" w:afterAutospacing="0" w:line="276" w:lineRule="auto"/>
-        <w:jc w:val="both"/>
-        <w:rPr>
-          <w:color w:val="292929"/>
-          <w:spacing w:val="-1"/>
-          <w:sz w:val="28"/>
-          <w:szCs w:val="28"/>
-        </w:rPr>
-      </w:pPr>
-      <w:r>
-        <w:rPr>
-          <w:color w:val="292929"/>
-          <w:spacing w:val="-1"/>
-          <w:sz w:val="28"/>
-          <w:szCs w:val="28"/>
-        </w:rPr>
-        <w:t xml:space="preserve">Not only programmers have to analyze data and Python can be useful for almost everyone in an office job. Non </w:t>
-      </w:r>
-      <w:r>
-        <w:rPr>
-          <w:color w:val="292929"/>
-          <w:spacing w:val="-1"/>
-          <w:sz w:val="28"/>
-          <w:szCs w:val="28"/>
           <w:shd w:val="clear" w:color="auto" w:fill="FFFFFF"/>
         </w:rPr>
-        <w:t xml:space="preserve">-technical users can change form fields and Google </w:t>
-      </w:r>
-      <w:proofErr w:type="spellStart"/>
-      <w:r>
-        <w:rPr>
-          <w:color w:val="292929"/>
-          <w:spacing w:val="-1"/>
-          <w:sz w:val="28"/>
-          <w:szCs w:val="28"/>
-          <w:shd w:val="clear" w:color="auto" w:fill="FFFFFF"/>
-        </w:rPr>
-        <w:t>Colab</w:t>
-      </w:r>
-      <w:proofErr w:type="spellEnd"/>
-      <w:r>
-        <w:rPr>
-          <w:color w:val="292929"/>
-          <w:spacing w:val="-1"/>
-          <w:sz w:val="28"/>
-          <w:szCs w:val="28"/>
-          <w:shd w:val="clear" w:color="auto" w:fill="FFFFFF"/>
-        </w:rPr>
-        <w:t xml:space="preserve"> will automatically update the code.</w:t>
+        <w:t>-technical users can change form fields and Google Colab will automatically update the code.</w:t>
       </w:r>
     </w:p>
     <w:p>
@@ -1239,7 +743,7 @@
         <w:rPr>
           <w:rFonts w:ascii="Times New Roman" w:hAnsi="Times New Roman" w:cs="Times New Roman"/>
           <w:b/>
-          <w:color w:val="1A2C47"/>
+          <w:color w:val="000000" w:themeColor="text1"/>
           <w:sz w:val="28"/>
           <w:szCs w:val="28"/>
           <w:u w:val="single"/>
@@ -1250,7 +754,7 @@
         <w:rPr>
           <w:rFonts w:ascii="Times New Roman" w:hAnsi="Times New Roman" w:cs="Times New Roman"/>
           <w:b/>
-          <w:color w:val="1A2C47"/>
+          <w:color w:val="000000" w:themeColor="text1"/>
           <w:sz w:val="28"/>
           <w:szCs w:val="28"/>
           <w:u w:val="single"/>
@@ -1262,7 +766,7 @@
         <w:rPr>
           <w:rFonts w:ascii="Times New Roman" w:hAnsi="Times New Roman" w:cs="Times New Roman"/>
           <w:b/>
-          <w:color w:val="1A2C47"/>
+          <w:color w:val="000000" w:themeColor="text1"/>
           <w:sz w:val="28"/>
           <w:szCs w:val="28"/>
           <w:u w:val="single"/>
@@ -1285,7 +789,6 @@
           <w:szCs w:val="28"/>
         </w:rPr>
       </w:pPr>
-      <w:proofErr w:type="gramStart"/>
       <w:r>
         <w:rPr>
           <w:rStyle w:val="Strong"/>
@@ -1294,18 +797,7 @@
           <w:sz w:val="28"/>
           <w:szCs w:val="28"/>
         </w:rPr>
-        <w:t>1)Closed</w:t>
-      </w:r>
-      <w:proofErr w:type="gramEnd"/>
-      <w:r>
-        <w:rPr>
-          <w:rStyle w:val="Strong"/>
-          <w:color w:val="000000"/>
-          <w:spacing w:val="3"/>
-          <w:sz w:val="28"/>
-          <w:szCs w:val="28"/>
-        </w:rPr>
-        <w:t>-Environment: </w:t>
+        <w:t>1)Closed-Environment: </w:t>
       </w:r>
     </w:p>
     <w:p>
@@ -1330,63 +822,22 @@
           <w:sz w:val="28"/>
           <w:szCs w:val="28"/>
         </w:rPr>
-        <w:t xml:space="preserve">Machine learning practitioners can only run the python package already pre-added on the </w:t>
-      </w:r>
-      <w:proofErr w:type="spellStart"/>
-      <w:r>
+        <w:t>Machine learning practitioners can only run the python package already pre-added on the Colab. There is no way that one can add their own python package and start running the code. Hence, the platform can provide common tools but is not suitable for specialisation.  </w:t>
+      </w:r>
+    </w:p>
+    <w:p>
+      <w:pPr>
+        <w:pStyle w:val="NormalWeb"/>
+        <w:shd w:val="clear" w:color="auto" w:fill="FFFFFF"/>
+        <w:spacing w:before="0" w:beforeAutospacing="0" w:after="0" w:afterAutospacing="0" w:line="276" w:lineRule="auto"/>
+        <w:jc w:val="both"/>
         <w:rPr>
           <w:color w:val="000000"/>
           <w:spacing w:val="3"/>
           <w:sz w:val="28"/>
           <w:szCs w:val="28"/>
         </w:rPr>
-        <w:t>Colab</w:t>
-      </w:r>
-      <w:proofErr w:type="spellEnd"/>
-      <w:r>
-        <w:rPr>
-          <w:color w:val="000000"/>
-          <w:spacing w:val="3"/>
-          <w:sz w:val="28"/>
-          <w:szCs w:val="28"/>
-        </w:rPr>
-        <w:t xml:space="preserve">. There is no way that one can add their own python package and start running the code. Hence, the platform can provide common tools but is not suitable for </w:t>
-      </w:r>
-      <w:proofErr w:type="spellStart"/>
-      <w:r>
-        <w:rPr>
-          <w:color w:val="000000"/>
-          <w:spacing w:val="3"/>
-          <w:sz w:val="28"/>
-          <w:szCs w:val="28"/>
-        </w:rPr>
-        <w:t>specialisation</w:t>
-      </w:r>
-      <w:proofErr w:type="spellEnd"/>
-      <w:r>
-        <w:rPr>
-          <w:color w:val="000000"/>
-          <w:spacing w:val="3"/>
-          <w:sz w:val="28"/>
-          <w:szCs w:val="28"/>
-        </w:rPr>
-        <w:t>.  </w:t>
-      </w:r>
-    </w:p>
-    <w:p>
-      <w:pPr>
-        <w:pStyle w:val="NormalWeb"/>
-        <w:shd w:val="clear" w:color="auto" w:fill="FFFFFF"/>
-        <w:spacing w:before="0" w:beforeAutospacing="0" w:after="0" w:afterAutospacing="0" w:line="276" w:lineRule="auto"/>
-        <w:jc w:val="both"/>
-        <w:rPr>
-          <w:color w:val="000000"/>
-          <w:spacing w:val="3"/>
-          <w:sz w:val="28"/>
-          <w:szCs w:val="28"/>
-        </w:rPr>
-      </w:pPr>
-      <w:proofErr w:type="gramStart"/>
+      </w:pPr>
       <w:r>
         <w:rPr>
           <w:rStyle w:val="Strong"/>
@@ -1395,9 +846,45 @@
           <w:sz w:val="28"/>
           <w:szCs w:val="28"/>
         </w:rPr>
-        <w:t>2)Repetitive</w:t>
-      </w:r>
-      <w:proofErr w:type="gramEnd"/>
+        <w:t>2)Repetitive Tasks:</w:t>
+      </w:r>
+    </w:p>
+    <w:p>
+      <w:pPr>
+        <w:pStyle w:val="NormalWeb"/>
+        <w:shd w:val="clear" w:color="auto" w:fill="FFFFFF"/>
+        <w:spacing w:before="0" w:beforeAutospacing="0" w:after="0" w:afterAutospacing="0" w:line="276" w:lineRule="auto"/>
+        <w:jc w:val="both"/>
+        <w:rPr>
+          <w:color w:val="000000"/>
+          <w:spacing w:val="3"/>
+          <w:sz w:val="28"/>
+          <w:szCs w:val="28"/>
+        </w:rPr>
+      </w:pPr>
+      <w:r>
+        <w:rPr>
+          <w:color w:val="000000"/>
+          <w:spacing w:val="3"/>
+          <w:sz w:val="28"/>
+          <w:szCs w:val="28"/>
+        </w:rPr>
+        <w:t>For every new session in the Google Colab, a programmer must install all of the specific libraries that aren’t included with the standard Python package.</w:t>
+      </w:r>
+    </w:p>
+    <w:p>
+      <w:pPr>
+        <w:pStyle w:val="NormalWeb"/>
+        <w:shd w:val="clear" w:color="auto" w:fill="FFFFFF"/>
+        <w:spacing w:before="0" w:beforeAutospacing="0" w:after="0" w:afterAutospacing="0" w:line="276" w:lineRule="auto"/>
+        <w:jc w:val="both"/>
+        <w:rPr>
+          <w:color w:val="000000"/>
+          <w:spacing w:val="3"/>
+          <w:sz w:val="28"/>
+          <w:szCs w:val="28"/>
+        </w:rPr>
+      </w:pPr>
       <w:r>
         <w:rPr>
           <w:rStyle w:val="Strong"/>
@@ -1406,32 +893,31 @@
           <w:sz w:val="28"/>
           <w:szCs w:val="28"/>
         </w:rPr>
-        <w:t xml:space="preserve"> Tasks:</w:t>
-      </w:r>
-    </w:p>
-    <w:p>
-      <w:pPr>
-        <w:pStyle w:val="NormalWeb"/>
-        <w:shd w:val="clear" w:color="auto" w:fill="FFFFFF"/>
-        <w:spacing w:before="0" w:beforeAutospacing="0" w:after="0" w:afterAutospacing="0" w:line="276" w:lineRule="auto"/>
-        <w:jc w:val="both"/>
+        <w:t>3)No Live-Editing:</w:t>
+      </w:r>
+      <w:r>
         <w:rPr>
           <w:color w:val="000000"/>
           <w:spacing w:val="3"/>
           <w:sz w:val="28"/>
           <w:szCs w:val="28"/>
         </w:rPr>
-      </w:pPr>
-      <w:r>
+        <w:t> </w:t>
+      </w:r>
+    </w:p>
+    <w:p>
+      <w:pPr>
+        <w:pStyle w:val="NormalWeb"/>
+        <w:shd w:val="clear" w:color="auto" w:fill="FFFFFF"/>
+        <w:spacing w:before="0" w:beforeAutospacing="0" w:after="0" w:afterAutospacing="0" w:line="276" w:lineRule="auto"/>
+        <w:jc w:val="both"/>
         <w:rPr>
           <w:color w:val="000000"/>
           <w:spacing w:val="3"/>
           <w:sz w:val="28"/>
           <w:szCs w:val="28"/>
         </w:rPr>
-        <w:t xml:space="preserve">For every new session in the Google </w:t>
-      </w:r>
-      <w:proofErr w:type="spellStart"/>
+      </w:pPr>
       <w:r>
         <w:rPr>
           <w:color w:val="000000"/>
@@ -1439,33 +925,22 @@
           <w:sz w:val="28"/>
           <w:szCs w:val="28"/>
         </w:rPr>
-        <w:t>Colab</w:t>
-      </w:r>
-      <w:proofErr w:type="spellEnd"/>
-      <w:r>
+        <w:t xml:space="preserve">The option for live editing is completely missing in Google Colab, which restricts two people to write, or edit codes at the same time. Hence, it further leads to a lot of back and forth re-sharing. </w:t>
+      </w:r>
+    </w:p>
+    <w:p>
+      <w:pPr>
+        <w:pStyle w:val="NormalWeb"/>
+        <w:shd w:val="clear" w:color="auto" w:fill="FFFFFF"/>
+        <w:spacing w:before="0" w:beforeAutospacing="0" w:after="0" w:afterAutospacing="0" w:line="276" w:lineRule="auto"/>
+        <w:jc w:val="both"/>
         <w:rPr>
           <w:color w:val="000000"/>
           <w:spacing w:val="3"/>
           <w:sz w:val="28"/>
           <w:szCs w:val="28"/>
         </w:rPr>
-        <w:t>, a programmer must install all of the specific libraries that aren’t included with the standard Python package.</w:t>
-      </w:r>
-    </w:p>
-    <w:p>
-      <w:pPr>
-        <w:pStyle w:val="NormalWeb"/>
-        <w:shd w:val="clear" w:color="auto" w:fill="FFFFFF"/>
-        <w:spacing w:before="0" w:beforeAutospacing="0" w:after="0" w:afterAutospacing="0" w:line="276" w:lineRule="auto"/>
-        <w:jc w:val="both"/>
-        <w:rPr>
-          <w:color w:val="000000"/>
-          <w:spacing w:val="3"/>
-          <w:sz w:val="28"/>
-          <w:szCs w:val="28"/>
-        </w:rPr>
-      </w:pPr>
-      <w:proofErr w:type="gramStart"/>
+      </w:pPr>
       <w:r>
         <w:rPr>
           <w:rStyle w:val="Strong"/>
@@ -1474,9 +949,54 @@
           <w:sz w:val="28"/>
           <w:szCs w:val="28"/>
         </w:rPr>
-        <w:t>3)No</w:t>
-      </w:r>
-      <w:proofErr w:type="gramEnd"/>
+        <w:t>4)Saving &amp; Storage Problems:</w:t>
+      </w:r>
+      <w:r>
+        <w:rPr>
+          <w:color w:val="000000"/>
+          <w:spacing w:val="3"/>
+          <w:sz w:val="28"/>
+          <w:szCs w:val="28"/>
+        </w:rPr>
+        <w:t> </w:t>
+      </w:r>
+    </w:p>
+    <w:p>
+      <w:pPr>
+        <w:pStyle w:val="NormalWeb"/>
+        <w:shd w:val="clear" w:color="auto" w:fill="FFFFFF"/>
+        <w:spacing w:before="0" w:beforeAutospacing="0" w:after="0" w:afterAutospacing="0" w:line="276" w:lineRule="auto"/>
+        <w:jc w:val="both"/>
+        <w:rPr>
+          <w:color w:val="000000"/>
+          <w:spacing w:val="3"/>
+          <w:sz w:val="28"/>
+          <w:szCs w:val="28"/>
+        </w:rPr>
+      </w:pPr>
+      <w:r>
+        <w:rPr>
+          <w:color w:val="000000"/>
+          <w:spacing w:val="3"/>
+          <w:sz w:val="28"/>
+          <w:szCs w:val="28"/>
+        </w:rPr>
+        <w:t xml:space="preserve">Uploaded files are removed when the session is restarted because Google Colab does not provide a persistent storage facility. So, if the device is turned off, the data can get lost. </w:t>
+      </w:r>
+    </w:p>
+    <w:p>
+      <w:pPr>
+        <w:pStyle w:val="NormalWeb"/>
+        <w:shd w:val="clear" w:color="auto" w:fill="FFFFFF"/>
+        <w:spacing w:before="0" w:beforeAutospacing="0" w:after="0" w:afterAutospacing="0" w:line="276" w:lineRule="auto"/>
+        <w:jc w:val="both"/>
+        <w:rPr>
+          <w:color w:val="000000"/>
+          <w:spacing w:val="3"/>
+          <w:sz w:val="28"/>
+          <w:szCs w:val="28"/>
+        </w:rPr>
+      </w:pPr>
       <w:r>
         <w:rPr>
           <w:rStyle w:val="Strong"/>
@@ -1485,7 +1005,7 @@
           <w:sz w:val="28"/>
           <w:szCs w:val="28"/>
         </w:rPr>
-        <w:t xml:space="preserve"> Live-Editing:</w:t>
+        <w:t>5)Limited Space &amp; Time:</w:t>
       </w:r>
       <w:r>
         <w:rPr>
@@ -1494,191 +1014,7 @@
           <w:sz w:val="28"/>
           <w:szCs w:val="28"/>
         </w:rPr>
-        <w:t> </w:t>
-      </w:r>
-    </w:p>
-    <w:p>
-      <w:pPr>
-        <w:pStyle w:val="NormalWeb"/>
-        <w:shd w:val="clear" w:color="auto" w:fill="FFFFFF"/>
-        <w:spacing w:before="0" w:beforeAutospacing="0" w:after="0" w:afterAutospacing="0" w:line="276" w:lineRule="auto"/>
-        <w:jc w:val="both"/>
-        <w:rPr>
-          <w:color w:val="000000"/>
-          <w:spacing w:val="3"/>
-          <w:sz w:val="28"/>
-          <w:szCs w:val="28"/>
-        </w:rPr>
-      </w:pPr>
-      <w:r>
-        <w:rPr>
-          <w:color w:val="000000"/>
-          <w:spacing w:val="3"/>
-          <w:sz w:val="28"/>
-          <w:szCs w:val="28"/>
-        </w:rPr>
-        <w:t xml:space="preserve">The option for live editing is completely missing in Google </w:t>
-      </w:r>
-      <w:proofErr w:type="spellStart"/>
-      <w:r>
-        <w:rPr>
-          <w:color w:val="000000"/>
-          <w:spacing w:val="3"/>
-          <w:sz w:val="28"/>
-          <w:szCs w:val="28"/>
-        </w:rPr>
-        <w:t>Colab</w:t>
-      </w:r>
-      <w:proofErr w:type="spellEnd"/>
-      <w:r>
-        <w:rPr>
-          <w:color w:val="000000"/>
-          <w:spacing w:val="3"/>
-          <w:sz w:val="28"/>
-          <w:szCs w:val="28"/>
-        </w:rPr>
-        <w:t xml:space="preserve">, which restricts two people to write, or edit codes at the same time. Hence, it further leads to a lot of back and forth re-sharing. </w:t>
-      </w:r>
-    </w:p>
-    <w:p>
-      <w:pPr>
-        <w:pStyle w:val="NormalWeb"/>
-        <w:shd w:val="clear" w:color="auto" w:fill="FFFFFF"/>
-        <w:spacing w:before="0" w:beforeAutospacing="0" w:after="0" w:afterAutospacing="0" w:line="276" w:lineRule="auto"/>
-        <w:jc w:val="both"/>
-        <w:rPr>
-          <w:color w:val="000000"/>
-          <w:spacing w:val="3"/>
-          <w:sz w:val="28"/>
-          <w:szCs w:val="28"/>
-        </w:rPr>
-      </w:pPr>
-      <w:proofErr w:type="gramStart"/>
-      <w:r>
-        <w:rPr>
-          <w:rStyle w:val="Strong"/>
-          <w:color w:val="000000"/>
-          <w:spacing w:val="3"/>
-          <w:sz w:val="28"/>
-          <w:szCs w:val="28"/>
-        </w:rPr>
-        <w:t>4)Saving</w:t>
-      </w:r>
-      <w:proofErr w:type="gramEnd"/>
-      <w:r>
-        <w:rPr>
-          <w:rStyle w:val="Strong"/>
-          <w:color w:val="000000"/>
-          <w:spacing w:val="3"/>
-          <w:sz w:val="28"/>
-          <w:szCs w:val="28"/>
-        </w:rPr>
-        <w:t xml:space="preserve"> &amp; Storage Problems:</w:t>
-      </w:r>
-      <w:r>
-        <w:rPr>
-          <w:color w:val="000000"/>
-          <w:spacing w:val="3"/>
-          <w:sz w:val="28"/>
-          <w:szCs w:val="28"/>
-        </w:rPr>
-        <w:t> </w:t>
-      </w:r>
-    </w:p>
-    <w:p>
-      <w:pPr>
-        <w:pStyle w:val="NormalWeb"/>
-        <w:shd w:val="clear" w:color="auto" w:fill="FFFFFF"/>
-        <w:spacing w:before="0" w:beforeAutospacing="0" w:after="0" w:afterAutospacing="0" w:line="276" w:lineRule="auto"/>
-        <w:jc w:val="both"/>
-        <w:rPr>
-          <w:color w:val="000000"/>
-          <w:spacing w:val="3"/>
-          <w:sz w:val="28"/>
-          <w:szCs w:val="28"/>
-        </w:rPr>
-      </w:pPr>
-      <w:r>
-        <w:rPr>
-          <w:color w:val="000000"/>
-          <w:spacing w:val="3"/>
-          <w:sz w:val="28"/>
-          <w:szCs w:val="28"/>
-        </w:rPr>
-        <w:t xml:space="preserve">Uploaded files are removed when the session is restarted because Google </w:t>
-      </w:r>
-      <w:proofErr w:type="spellStart"/>
-      <w:r>
-        <w:rPr>
-          <w:color w:val="000000"/>
-          <w:spacing w:val="3"/>
-          <w:sz w:val="28"/>
-          <w:szCs w:val="28"/>
-        </w:rPr>
-        <w:t>Colab</w:t>
-      </w:r>
-      <w:proofErr w:type="spellEnd"/>
-      <w:r>
-        <w:rPr>
-          <w:color w:val="000000"/>
-          <w:spacing w:val="3"/>
-          <w:sz w:val="28"/>
-          <w:szCs w:val="28"/>
-        </w:rPr>
-        <w:t xml:space="preserve"> does not provide a persistent storage facility. So, if the device is turned off, the data can get lost. </w:t>
-      </w:r>
-    </w:p>
-    <w:p>
-      <w:pPr>
-        <w:pStyle w:val="NormalWeb"/>
-        <w:shd w:val="clear" w:color="auto" w:fill="FFFFFF"/>
-        <w:spacing w:before="0" w:beforeAutospacing="0" w:after="0" w:afterAutospacing="0" w:line="276" w:lineRule="auto"/>
-        <w:jc w:val="both"/>
-        <w:rPr>
-          <w:color w:val="000000"/>
-          <w:spacing w:val="3"/>
-          <w:sz w:val="28"/>
-          <w:szCs w:val="28"/>
-        </w:rPr>
-      </w:pPr>
-      <w:r>
-        <w:rPr>
-          <w:rStyle w:val="Strong"/>
-          <w:color w:val="000000"/>
-          <w:spacing w:val="3"/>
-          <w:sz w:val="28"/>
-          <w:szCs w:val="28"/>
-        </w:rPr>
-        <w:t>5)Limited Space &amp; Time:</w:t>
-      </w:r>
-      <w:r>
-        <w:rPr>
-          <w:color w:val="000000"/>
-          <w:spacing w:val="3"/>
-          <w:sz w:val="28"/>
-          <w:szCs w:val="28"/>
-        </w:rPr>
-        <w:t xml:space="preserve"> The Google </w:t>
-      </w:r>
-      <w:proofErr w:type="spellStart"/>
-      <w:r>
-        <w:rPr>
-          <w:color w:val="000000"/>
-          <w:spacing w:val="3"/>
-          <w:sz w:val="28"/>
-          <w:szCs w:val="28"/>
-        </w:rPr>
-        <w:t>Colab</w:t>
-      </w:r>
-      <w:proofErr w:type="spellEnd"/>
-      <w:r>
-        <w:rPr>
-          <w:color w:val="000000"/>
-          <w:spacing w:val="3"/>
-          <w:sz w:val="28"/>
-          <w:szCs w:val="28"/>
-        </w:rPr>
-        <w:t xml:space="preserve"> platform stores files in Google Drive with a free space of 15GB; however, working on bigger datasets requires more space, making it difficult to execute. </w:t>
+        <w:t xml:space="preserve"> The Google Colab platform stores files in Google Drive with a free space of 15GB; however, working on bigger datasets requires more space, making it difficult to execute. </w:t>
       </w:r>
     </w:p>
     <w:p>
@@ -1716,79 +1052,7 @@
           <w:szCs w:val="28"/>
           <w:u w:val="single"/>
         </w:rPr>
-        <w:t xml:space="preserve">The differences between </w:t>
-      </w:r>
-      <w:proofErr w:type="spellStart"/>
-      <w:r>
-        <w:rPr>
-          <w:rFonts w:ascii="Times New Roman" w:eastAsia="Times New Roman" w:hAnsi="Times New Roman" w:cs="Times New Roman"/>
-          <w:b/>
-          <w:bCs/>
-          <w:sz w:val="28"/>
-          <w:szCs w:val="28"/>
-          <w:u w:val="single"/>
-        </w:rPr>
-        <w:t>jupyter</w:t>
-      </w:r>
-      <w:proofErr w:type="spellEnd"/>
-      <w:r>
-        <w:rPr>
-          <w:rFonts w:ascii="Times New Roman" w:eastAsia="Times New Roman" w:hAnsi="Times New Roman" w:cs="Times New Roman"/>
-          <w:b/>
-          <w:bCs/>
-          <w:sz w:val="28"/>
-          <w:szCs w:val="28"/>
-          <w:u w:val="single"/>
-        </w:rPr>
-        <w:t xml:space="preserve"> and </w:t>
-      </w:r>
-      <w:proofErr w:type="spellStart"/>
-      <w:r>
-        <w:rPr>
-          <w:rFonts w:ascii="Times New Roman" w:eastAsia="Times New Roman" w:hAnsi="Times New Roman" w:cs="Times New Roman"/>
-          <w:b/>
-          <w:bCs/>
-          <w:sz w:val="28"/>
-          <w:szCs w:val="28"/>
-          <w:u w:val="single"/>
-        </w:rPr>
-        <w:t>google</w:t>
-      </w:r>
-      <w:proofErr w:type="spellEnd"/>
-      <w:r>
-        <w:rPr>
-          <w:rFonts w:ascii="Times New Roman" w:eastAsia="Times New Roman" w:hAnsi="Times New Roman" w:cs="Times New Roman"/>
-          <w:b/>
-          <w:bCs/>
-          <w:sz w:val="28"/>
-          <w:szCs w:val="28"/>
-          <w:u w:val="single"/>
-        </w:rPr>
-        <w:t xml:space="preserve"> </w:t>
-      </w:r>
-      <w:proofErr w:type="spellStart"/>
-      <w:r>
-        <w:rPr>
-          <w:rFonts w:ascii="Times New Roman" w:eastAsia="Times New Roman" w:hAnsi="Times New Roman" w:cs="Times New Roman"/>
-          <w:b/>
-          <w:bCs/>
-          <w:sz w:val="28"/>
-          <w:szCs w:val="28"/>
-          <w:u w:val="single"/>
-        </w:rPr>
-        <w:t>colab</w:t>
-      </w:r>
-      <w:proofErr w:type="spellEnd"/>
-      <w:r>
-        <w:rPr>
-          <w:rFonts w:ascii="Times New Roman" w:eastAsia="Times New Roman" w:hAnsi="Times New Roman" w:cs="Times New Roman"/>
-          <w:b/>
-          <w:bCs/>
-          <w:sz w:val="28"/>
-          <w:szCs w:val="28"/>
-          <w:u w:val="single"/>
-        </w:rPr>
-        <w:t xml:space="preserve"> are as follows:</w:t>
+        <w:t>The differences between jupyter and google colab are as follows:</w:t>
       </w:r>
     </w:p>
     <w:p>
@@ -1821,67 +1085,29 @@
           <w:szCs w:val="28"/>
         </w:rPr>
       </w:pPr>
-      <w:proofErr w:type="spellStart"/>
-      <w:r>
-        <w:rPr>
-          <w:rFonts w:ascii="Times New Roman" w:eastAsia="Times New Roman" w:hAnsi="Times New Roman" w:cs="Times New Roman"/>
-          <w:sz w:val="28"/>
-          <w:szCs w:val="28"/>
-        </w:rPr>
-        <w:t>Jupyter</w:t>
-      </w:r>
-      <w:proofErr w:type="spellEnd"/>
-      <w:r>
-        <w:rPr>
-          <w:rFonts w:ascii="Times New Roman" w:eastAsia="Times New Roman" w:hAnsi="Times New Roman" w:cs="Times New Roman"/>
-          <w:sz w:val="28"/>
-          <w:szCs w:val="28"/>
-        </w:rPr>
-        <w:t xml:space="preserve"> runs on your local machine and your files are saved </w:t>
-      </w:r>
-      <w:r>
-        <w:rPr>
-          <w:rFonts w:ascii="Times New Roman" w:eastAsia="Times New Roman" w:hAnsi="Times New Roman" w:cs="Times New Roman"/>
-          <w:sz w:val="28"/>
-          <w:szCs w:val="28"/>
-        </w:rPr>
-        <w:t xml:space="preserve">on your hard disk, while </w:t>
-      </w:r>
-      <w:proofErr w:type="spellStart"/>
-      <w:r>
-        <w:rPr>
-          <w:rFonts w:ascii="Times New Roman" w:eastAsia="Times New Roman" w:hAnsi="Times New Roman" w:cs="Times New Roman"/>
-          <w:sz w:val="28"/>
-          <w:szCs w:val="28"/>
-        </w:rPr>
-        <w:t>colab</w:t>
-      </w:r>
-      <w:proofErr w:type="spellEnd"/>
-      <w:r>
-        <w:rPr>
-          <w:rFonts w:ascii="Times New Roman" w:eastAsia="Times New Roman" w:hAnsi="Times New Roman" w:cs="Times New Roman"/>
-          <w:sz w:val="28"/>
-          <w:szCs w:val="28"/>
-        </w:rPr>
-        <w:t xml:space="preserve"> runs on a Google server, and your files are stored in your </w:t>
-      </w:r>
-      <w:proofErr w:type="spellStart"/>
-      <w:r>
-        <w:rPr>
-          <w:rFonts w:ascii="Times New Roman" w:eastAsia="Times New Roman" w:hAnsi="Times New Roman" w:cs="Times New Roman"/>
-          <w:sz w:val="28"/>
-          <w:szCs w:val="28"/>
-        </w:rPr>
-        <w:t>google</w:t>
-      </w:r>
-      <w:proofErr w:type="spellEnd"/>
-      <w:r>
-        <w:rPr>
-          <w:rFonts w:ascii="Times New Roman" w:eastAsia="Times New Roman" w:hAnsi="Times New Roman" w:cs="Times New Roman"/>
-          <w:sz w:val="28"/>
-          <w:szCs w:val="28"/>
-        </w:rPr>
-        <w:t xml:space="preserve"> drive account.</w:t>
+      <w:r>
+        <w:rPr>
+          <w:rFonts w:ascii="Times New Roman" w:eastAsia="Times New Roman" w:hAnsi="Times New Roman" w:cs="Times New Roman"/>
+          <w:sz w:val="28"/>
+          <w:szCs w:val="28"/>
+        </w:rPr>
+        <w:t xml:space="preserve">Jupyter runs on your local machine and your files are saved </w:t>
+      </w:r>
+      <w:r>
+        <w:rPr>
+          <w:rFonts w:ascii="Times New Roman" w:eastAsia="Times New Roman" w:hAnsi="Times New Roman" w:cs="Times New Roman"/>
+          <w:sz w:val="28"/>
+          <w:szCs w:val="28"/>
+        </w:rPr>
+        <w:t>on your hard disk, while colab</w:t>
+      </w:r>
+      <w:r>
+        <w:rPr>
+          <w:rFonts w:ascii="Times New Roman" w:eastAsia="Times New Roman" w:hAnsi="Times New Roman" w:cs="Times New Roman"/>
+          <w:sz w:val="28"/>
+          <w:szCs w:val="28"/>
+        </w:rPr>
+        <w:t xml:space="preserve"> runs on a Google server, and your files are stored in your google drive account.</w:t>
       </w:r>
     </w:p>
     <w:p>
@@ -1900,23 +1126,13 @@
           <w:szCs w:val="28"/>
         </w:rPr>
       </w:pPr>
-      <w:proofErr w:type="spellStart"/>
-      <w:r>
-        <w:rPr>
-          <w:rFonts w:ascii="Times New Roman" w:eastAsia="Times New Roman" w:hAnsi="Times New Roman" w:cs="Times New Roman"/>
-          <w:sz w:val="28"/>
-          <w:szCs w:val="28"/>
-        </w:rPr>
-        <w:t>Jupyter</w:t>
-      </w:r>
-      <w:proofErr w:type="spellEnd"/>
-      <w:r>
-        <w:rPr>
-          <w:rFonts w:ascii="Times New Roman" w:eastAsia="Times New Roman" w:hAnsi="Times New Roman" w:cs="Times New Roman"/>
-          <w:sz w:val="28"/>
-          <w:szCs w:val="28"/>
-        </w:rPr>
-        <w:t xml:space="preserve"> uses </w:t>
+      <w:r>
+        <w:rPr>
+          <w:rFonts w:ascii="Times New Roman" w:eastAsia="Times New Roman" w:hAnsi="Times New Roman" w:cs="Times New Roman"/>
+          <w:sz w:val="28"/>
+          <w:szCs w:val="28"/>
+        </w:rPr>
+        <w:t xml:space="preserve">Jupyter uses </w:t>
       </w:r>
       <w:r>
         <w:rPr>
@@ -1932,25 +1148,7 @@
           <w:sz w:val="28"/>
           <w:szCs w:val="28"/>
         </w:rPr>
-        <w:t xml:space="preserve">, while </w:t>
-      </w:r>
-      <w:proofErr w:type="spellStart"/>
-      <w:r>
-        <w:rPr>
-          <w:rFonts w:ascii="Times New Roman" w:eastAsia="Times New Roman" w:hAnsi="Times New Roman" w:cs="Times New Roman"/>
-          <w:sz w:val="28"/>
-          <w:szCs w:val="28"/>
-        </w:rPr>
-        <w:t>Colab</w:t>
-      </w:r>
-      <w:proofErr w:type="spellEnd"/>
-      <w:r>
-        <w:rPr>
-          <w:rFonts w:ascii="Times New Roman" w:eastAsia="Times New Roman" w:hAnsi="Times New Roman" w:cs="Times New Roman"/>
-          <w:sz w:val="28"/>
-          <w:szCs w:val="28"/>
-        </w:rPr>
-        <w:t xml:space="preserve"> r</w:t>
+        <w:t>, while Colab r</w:t>
       </w:r>
       <w:r>
         <w:rPr>
@@ -2001,7 +1199,6 @@
           <w:szCs w:val="28"/>
         </w:rPr>
       </w:pPr>
-      <w:proofErr w:type="spellStart"/>
       <w:r>
         <w:rPr>
           <w:rFonts w:ascii="Times New Roman" w:eastAsia="Times New Roman" w:hAnsi="Times New Roman" w:cs="Times New Roman"/>
@@ -2009,16 +1206,7 @@
           <w:szCs w:val="28"/>
         </w:rPr>
         <w:lastRenderedPageBreak/>
-        <w:t>Jupyter</w:t>
-      </w:r>
-      <w:proofErr w:type="spellEnd"/>
-      <w:r>
-        <w:rPr>
-          <w:rFonts w:ascii="Times New Roman" w:eastAsia="Times New Roman" w:hAnsi="Times New Roman" w:cs="Times New Roman"/>
-          <w:sz w:val="28"/>
-          <w:szCs w:val="28"/>
-        </w:rPr>
-        <w:t xml:space="preserve"> runtime depends on your system memory limit.</w:t>
+        <w:t>Jupyter runtime depends on your system memory limit.</w:t>
       </w:r>
       <w:r>
         <w:rPr>
@@ -2034,69 +1222,15 @@
           <w:sz w:val="28"/>
           <w:szCs w:val="28"/>
         </w:rPr>
-        <w:t xml:space="preserve">In </w:t>
-      </w:r>
-      <w:proofErr w:type="spellStart"/>
-      <w:r>
-        <w:rPr>
-          <w:rFonts w:ascii="Times New Roman" w:eastAsia="Times New Roman" w:hAnsi="Times New Roman" w:cs="Times New Roman"/>
-          <w:sz w:val="28"/>
-          <w:szCs w:val="28"/>
-        </w:rPr>
-        <w:t>google</w:t>
-      </w:r>
-      <w:proofErr w:type="spellEnd"/>
-      <w:r>
-        <w:rPr>
-          <w:rFonts w:ascii="Times New Roman" w:eastAsia="Times New Roman" w:hAnsi="Times New Roman" w:cs="Times New Roman"/>
-          <w:sz w:val="28"/>
-          <w:szCs w:val="28"/>
-        </w:rPr>
-        <w:t xml:space="preserve"> </w:t>
-      </w:r>
-      <w:proofErr w:type="spellStart"/>
-      <w:r>
-        <w:rPr>
-          <w:rFonts w:ascii="Times New Roman" w:eastAsia="Times New Roman" w:hAnsi="Times New Roman" w:cs="Times New Roman"/>
-          <w:sz w:val="28"/>
-          <w:szCs w:val="28"/>
-        </w:rPr>
-        <w:t>colab</w:t>
-      </w:r>
-      <w:proofErr w:type="spellEnd"/>
-      <w:r>
-        <w:rPr>
-          <w:rFonts w:ascii="Times New Roman" w:eastAsia="Times New Roman" w:hAnsi="Times New Roman" w:cs="Times New Roman"/>
-          <w:sz w:val="28"/>
-          <w:szCs w:val="28"/>
-        </w:rPr>
-        <w:t xml:space="preserve"> there is a runtime limit of 12/24 hrs</w:t>
-      </w:r>
-      <w:r>
-        <w:rPr>
-          <w:rFonts w:ascii="Times New Roman" w:eastAsia="Times New Roman" w:hAnsi="Times New Roman" w:cs="Times New Roman"/>
-          <w:sz w:val="28"/>
-          <w:szCs w:val="28"/>
-        </w:rPr>
-        <w:t xml:space="preserve"> and can be interrupted by </w:t>
-      </w:r>
-      <w:proofErr w:type="spellStart"/>
-      <w:r>
-        <w:rPr>
-          <w:rFonts w:ascii="Times New Roman" w:eastAsia="Times New Roman" w:hAnsi="Times New Roman" w:cs="Times New Roman"/>
-          <w:sz w:val="28"/>
-          <w:szCs w:val="28"/>
-        </w:rPr>
-        <w:t>google</w:t>
-      </w:r>
-      <w:proofErr w:type="spellEnd"/>
-      <w:r>
-        <w:rPr>
-          <w:rFonts w:ascii="Times New Roman" w:eastAsia="Times New Roman" w:hAnsi="Times New Roman" w:cs="Times New Roman"/>
-          <w:sz w:val="28"/>
-          <w:szCs w:val="28"/>
-        </w:rPr>
-        <w:t xml:space="preserve">. </w:t>
+        <w:t>In google colab there is a runtime limit of 12/24 hrs</w:t>
+      </w:r>
+      <w:r>
+        <w:rPr>
+          <w:rFonts w:ascii="Times New Roman" w:eastAsia="Times New Roman" w:hAnsi="Times New Roman" w:cs="Times New Roman"/>
+          <w:sz w:val="28"/>
+          <w:szCs w:val="28"/>
+        </w:rPr>
+        <w:t xml:space="preserve"> and can be interrupted by google. </w:t>
       </w:r>
     </w:p>
     <w:p>
@@ -2121,34 +1255,7 @@
           <w:sz w:val="28"/>
           <w:szCs w:val="28"/>
         </w:rPr>
-        <w:t xml:space="preserve">In </w:t>
-      </w:r>
-      <w:proofErr w:type="spellStart"/>
-      <w:r>
-        <w:rPr>
-          <w:rFonts w:ascii="Times New Roman" w:eastAsia="Times New Roman" w:hAnsi="Times New Roman" w:cs="Times New Roman"/>
-          <w:sz w:val="28"/>
-          <w:szCs w:val="28"/>
-        </w:rPr>
-        <w:t>jupyter</w:t>
-      </w:r>
-      <w:proofErr w:type="spellEnd"/>
-      <w:r>
-        <w:rPr>
-          <w:rFonts w:ascii="Times New Roman" w:eastAsia="Times New Roman" w:hAnsi="Times New Roman" w:cs="Times New Roman"/>
-          <w:sz w:val="28"/>
-          <w:szCs w:val="28"/>
-        </w:rPr>
-        <w:t xml:space="preserve">, all required </w:t>
-      </w:r>
-      <w:proofErr w:type="gramStart"/>
-      <w:r>
-        <w:rPr>
-          <w:rFonts w:ascii="Times New Roman" w:eastAsia="Times New Roman" w:hAnsi="Times New Roman" w:cs="Times New Roman"/>
-          <w:sz w:val="28"/>
-          <w:szCs w:val="28"/>
-        </w:rPr>
-        <w:t>libraries</w:t>
+        <w:t>In jupyter, all required libraries</w:t>
       </w:r>
       <w:r>
         <w:rPr>
@@ -2164,16 +1271,7 @@
           <w:sz w:val="28"/>
           <w:szCs w:val="28"/>
         </w:rPr>
-        <w:t xml:space="preserve"> have</w:t>
-      </w:r>
-      <w:proofErr w:type="gramEnd"/>
-      <w:r>
-        <w:rPr>
-          <w:rFonts w:ascii="Times New Roman" w:eastAsia="Times New Roman" w:hAnsi="Times New Roman" w:cs="Times New Roman"/>
-          <w:sz w:val="28"/>
-          <w:szCs w:val="28"/>
-        </w:rPr>
-        <w:t xml:space="preserve"> to</w:t>
+        <w:t xml:space="preserve"> have to</w:t>
       </w:r>
       <w:r>
         <w:rPr>
@@ -2213,25 +1311,7 @@
           <w:sz w:val="28"/>
           <w:szCs w:val="28"/>
         </w:rPr>
-        <w:t xml:space="preserve">depending on your need, but in </w:t>
-      </w:r>
-      <w:proofErr w:type="spellStart"/>
-      <w:r>
-        <w:rPr>
-          <w:rFonts w:ascii="Times New Roman" w:eastAsia="Times New Roman" w:hAnsi="Times New Roman" w:cs="Times New Roman"/>
-          <w:sz w:val="28"/>
-          <w:szCs w:val="28"/>
-        </w:rPr>
-        <w:t>colab</w:t>
-      </w:r>
-      <w:proofErr w:type="spellEnd"/>
-      <w:r>
-        <w:rPr>
-          <w:rFonts w:ascii="Times New Roman" w:eastAsia="Times New Roman" w:hAnsi="Times New Roman" w:cs="Times New Roman"/>
-          <w:sz w:val="28"/>
-          <w:szCs w:val="28"/>
-        </w:rPr>
-        <w:t>, most of the libraries are preinstalled in it.</w:t>
+        <w:t>depending on your need, but in colab, most of the libraries are preinstalled in it.</w:t>
       </w:r>
     </w:p>
     <w:p>
@@ -2256,43 +1336,7 @@
           <w:sz w:val="28"/>
           <w:szCs w:val="28"/>
         </w:rPr>
-        <w:t xml:space="preserve">In </w:t>
-      </w:r>
-      <w:proofErr w:type="spellStart"/>
-      <w:r>
-        <w:rPr>
-          <w:rFonts w:ascii="Times New Roman" w:eastAsia="Times New Roman" w:hAnsi="Times New Roman" w:cs="Times New Roman"/>
-          <w:sz w:val="28"/>
-          <w:szCs w:val="28"/>
-        </w:rPr>
-        <w:t>Jupyter</w:t>
-      </w:r>
-      <w:proofErr w:type="spellEnd"/>
-      <w:r>
-        <w:rPr>
-          <w:rFonts w:ascii="Times New Roman" w:eastAsia="Times New Roman" w:hAnsi="Times New Roman" w:cs="Times New Roman"/>
-          <w:sz w:val="28"/>
-          <w:szCs w:val="28"/>
-        </w:rPr>
-        <w:t xml:space="preserve">, notebook files cannot be accessed without hard-drive while in Google </w:t>
-      </w:r>
-      <w:proofErr w:type="spellStart"/>
-      <w:r>
-        <w:rPr>
-          <w:rFonts w:ascii="Times New Roman" w:eastAsia="Times New Roman" w:hAnsi="Times New Roman" w:cs="Times New Roman"/>
-          <w:sz w:val="28"/>
-          <w:szCs w:val="28"/>
-        </w:rPr>
-        <w:t>Collab</w:t>
-      </w:r>
-      <w:proofErr w:type="spellEnd"/>
-      <w:r>
-        <w:rPr>
-          <w:rFonts w:ascii="Times New Roman" w:eastAsia="Times New Roman" w:hAnsi="Times New Roman" w:cs="Times New Roman"/>
-          <w:sz w:val="28"/>
-          <w:szCs w:val="28"/>
-        </w:rPr>
-        <w:t xml:space="preserve"> they can be accessed from anywhere since they are stored in Google Drive.</w:t>
+        <w:t>In Jupyter, notebook files cannot be accessed without hard-drive while in Google Collab they can be accessed from anywhere since they are stored in Google Drive.</w:t>
       </w:r>
     </w:p>
     <w:p>
@@ -2337,20 +1381,8 @@
           <w:sz w:val="28"/>
           <w:szCs w:val="28"/>
         </w:rPr>
-        <w:t xml:space="preserve">Data </w:t>
-      </w:r>
-      <w:proofErr w:type="gramStart"/>
-      <w:r>
-        <w:rPr>
-          <w:rFonts w:ascii="Times New Roman" w:hAnsi="Times New Roman" w:cs="Times New Roman"/>
-          <w:i w:val="0"/>
-          <w:color w:val="auto"/>
-          <w:sz w:val="28"/>
-          <w:szCs w:val="28"/>
-        </w:rPr>
-        <w:t>Types :</w:t>
-      </w:r>
-      <w:proofErr w:type="gramEnd"/>
+        <w:t>Data Types :</w:t>
+      </w:r>
     </w:p>
     <w:p>
       <w:pPr>
@@ -2540,25 +1572,7 @@
                 <w:sz w:val="28"/>
                 <w:szCs w:val="28"/>
               </w:rPr>
-              <w:t xml:space="preserve">‘spam’, “Bob’s”, </w:t>
-            </w:r>
-            <w:proofErr w:type="spellStart"/>
-            <w:r>
-              <w:rPr>
-                <w:rFonts w:ascii="Times New Roman" w:hAnsi="Times New Roman" w:cs="Times New Roman"/>
-                <w:sz w:val="28"/>
-                <w:szCs w:val="28"/>
-              </w:rPr>
-              <w:t>b’a</w:t>
-            </w:r>
-            <w:proofErr w:type="spellEnd"/>
-            <w:r>
-              <w:rPr>
-                <w:rFonts w:ascii="Times New Roman" w:hAnsi="Times New Roman" w:cs="Times New Roman"/>
-                <w:sz w:val="28"/>
-                <w:szCs w:val="28"/>
-              </w:rPr>
-              <w:t>\x01c’,</w:t>
+              <w:t>‘spam’, “Bob’s”, b’a\x01c’,</w:t>
             </w:r>
           </w:p>
         </w:tc>
@@ -2683,7 +1697,6 @@
                 <w:szCs w:val="28"/>
               </w:rPr>
             </w:pPr>
-            <w:proofErr w:type="spellStart"/>
             <w:r>
               <w:rPr>
                 <w:rFonts w:ascii="Times New Roman" w:hAnsi="Times New Roman" w:cs="Times New Roman"/>
@@ -2692,7 +1705,6 @@
               </w:rPr>
               <w:t>Tuples</w:t>
             </w:r>
-            <w:proofErr w:type="spellEnd"/>
           </w:p>
         </w:tc>
         <w:tc>
@@ -2768,25 +1780,7 @@
                 <w:sz w:val="28"/>
                 <w:szCs w:val="28"/>
               </w:rPr>
-              <w:t>set(‘</w:t>
-            </w:r>
-            <w:proofErr w:type="spellStart"/>
-            <w:r>
-              <w:rPr>
-                <w:rFonts w:ascii="Times New Roman" w:hAnsi="Times New Roman" w:cs="Times New Roman"/>
-                <w:sz w:val="28"/>
-                <w:szCs w:val="28"/>
-              </w:rPr>
-              <w:t>abc</w:t>
-            </w:r>
-            <w:proofErr w:type="spellEnd"/>
-            <w:r>
-              <w:rPr>
-                <w:rFonts w:ascii="Times New Roman" w:hAnsi="Times New Roman" w:cs="Times New Roman"/>
-                <w:sz w:val="28"/>
-                <w:szCs w:val="28"/>
-              </w:rPr>
-              <w:t>’), {‘a’, ‘b’, ‘c’}</w:t>
+              <w:t>set(‘abc’), {‘a’, ‘b’, ‘c’}</w:t>
             </w:r>
           </w:p>
         </w:tc>
@@ -2843,23 +1837,7 @@
           <w:sz w:val="28"/>
           <w:szCs w:val="28"/>
         </w:rPr>
-        <w:t xml:space="preserve">Python has a lot of built-in functions like print, </w:t>
-      </w:r>
-      <w:proofErr w:type="spellStart"/>
-      <w:r>
-        <w:rPr>
-          <w:sz w:val="28"/>
-          <w:szCs w:val="28"/>
-        </w:rPr>
-        <w:t>len</w:t>
-      </w:r>
-      <w:proofErr w:type="spellEnd"/>
-      <w:r>
-        <w:rPr>
-          <w:sz w:val="28"/>
-          <w:szCs w:val="28"/>
-        </w:rPr>
-        <w:t>, input, etc. Besides the built-in functions of Python, you can also define your functions. A function is a block of code defined to perform a certain action. They are primarily used to replace repetitive statements in your code. </w:t>
+        <w:t>Python has a lot of built-in functions like print, len, input, etc. Besides the built-in functions of Python, you can also define your functions. A function is a block of code defined to perform a certain action. They are primarily used to replace repetitive statements in your code. </w:t>
       </w:r>
     </w:p>
     <w:p>
@@ -2918,7 +1896,6 @@
           <w:szCs w:val="28"/>
         </w:rPr>
       </w:pPr>
-      <w:proofErr w:type="spellStart"/>
       <w:r>
         <w:rPr>
           <w:rFonts w:ascii="Times New Roman" w:hAnsi="Times New Roman" w:cs="Times New Roman"/>
@@ -2927,10 +1904,33 @@
           <w:sz w:val="28"/>
           <w:szCs w:val="28"/>
         </w:rPr>
-        <w:t>Tuples</w:t>
-      </w:r>
-      <w:proofErr w:type="spellEnd"/>
-      <w:r>
+        <w:t>Tuples:</w:t>
+      </w:r>
+    </w:p>
+    <w:p>
+      <w:pPr>
+        <w:pStyle w:val="NormalWeb"/>
+        <w:shd w:val="clear" w:color="auto" w:fill="FFFFFF"/>
+        <w:spacing w:before="0" w:beforeAutospacing="0" w:line="276" w:lineRule="auto"/>
+        <w:jc w:val="both"/>
+        <w:rPr>
+          <w:sz w:val="28"/>
+          <w:szCs w:val="28"/>
+        </w:rPr>
+      </w:pPr>
+      <w:r>
+        <w:rPr>
+          <w:sz w:val="28"/>
+          <w:szCs w:val="28"/>
+        </w:rPr>
+        <w:t>A tuple is also a collection of items very similar to a list in Python. Like lists, they allow you to store an ordered collection of items to perform operations at one time. But unlike lists, a tuple cannot be modified once created. The only advantage of using tuples over lists is that tuples are slightly faster than lists.</w:t>
+      </w:r>
+    </w:p>
+    <w:p>
+      <w:pPr>
+        <w:pStyle w:val="Heading4"/>
+        <w:shd w:val="clear" w:color="auto" w:fill="FFFFFF"/>
+        <w:jc w:val="both"/>
         <w:rPr>
           <w:rFonts w:ascii="Times New Roman" w:hAnsi="Times New Roman" w:cs="Times New Roman"/>
           <w:i w:val="0"/>
@@ -2938,97 +1938,8 @@
           <w:sz w:val="28"/>
           <w:szCs w:val="28"/>
         </w:rPr>
-        <w:t>:</w:t>
-      </w:r>
-    </w:p>
-    <w:p>
-      <w:pPr>
-        <w:pStyle w:val="NormalWeb"/>
-        <w:shd w:val="clear" w:color="auto" w:fill="FFFFFF"/>
-        <w:spacing w:before="0" w:beforeAutospacing="0" w:line="276" w:lineRule="auto"/>
-        <w:jc w:val="both"/>
-        <w:rPr>
-          <w:sz w:val="28"/>
-          <w:szCs w:val="28"/>
-        </w:rPr>
-      </w:pPr>
-      <w:r>
-        <w:rPr>
-          <w:sz w:val="28"/>
-          <w:szCs w:val="28"/>
-        </w:rPr>
-        <w:t xml:space="preserve">A </w:t>
-      </w:r>
-      <w:proofErr w:type="spellStart"/>
-      <w:r>
-        <w:rPr>
-          <w:sz w:val="28"/>
-          <w:szCs w:val="28"/>
-        </w:rPr>
-        <w:t>tuple</w:t>
-      </w:r>
-      <w:proofErr w:type="spellEnd"/>
-      <w:r>
-        <w:rPr>
-          <w:sz w:val="28"/>
-          <w:szCs w:val="28"/>
-        </w:rPr>
-        <w:t xml:space="preserve"> is also a collection of items very similar to a list in Python. Like lists, they allow you to store an ordered collection of items to perform operations at one time. But unlike lists, a </w:t>
-      </w:r>
-      <w:proofErr w:type="spellStart"/>
-      <w:r>
-        <w:rPr>
-          <w:sz w:val="28"/>
-          <w:szCs w:val="28"/>
-        </w:rPr>
-        <w:t>tuple</w:t>
-      </w:r>
-      <w:proofErr w:type="spellEnd"/>
-      <w:r>
-        <w:rPr>
-          <w:sz w:val="28"/>
-          <w:szCs w:val="28"/>
-        </w:rPr>
-        <w:t xml:space="preserve"> cannot be modified once created. The only advantage of using </w:t>
-      </w:r>
-      <w:proofErr w:type="spellStart"/>
-      <w:r>
-        <w:rPr>
-          <w:sz w:val="28"/>
-          <w:szCs w:val="28"/>
-        </w:rPr>
-        <w:t>tuples</w:t>
-      </w:r>
-      <w:proofErr w:type="spellEnd"/>
-      <w:r>
-        <w:rPr>
-          <w:sz w:val="28"/>
-          <w:szCs w:val="28"/>
-        </w:rPr>
-        <w:t xml:space="preserve"> over lists is that </w:t>
-      </w:r>
-      <w:proofErr w:type="spellStart"/>
-      <w:r>
-        <w:rPr>
-          <w:sz w:val="28"/>
-          <w:szCs w:val="28"/>
-        </w:rPr>
-        <w:t>tuples</w:t>
-      </w:r>
-      <w:proofErr w:type="spellEnd"/>
-      <w:r>
-        <w:rPr>
-          <w:sz w:val="28"/>
-          <w:szCs w:val="28"/>
-        </w:rPr>
-        <w:t xml:space="preserve"> are slightly faster than lists.</w:t>
-      </w:r>
-    </w:p>
-    <w:p>
-      <w:pPr>
-        <w:pStyle w:val="Heading4"/>
-        <w:shd w:val="clear" w:color="auto" w:fill="FFFFFF"/>
-        <w:jc w:val="both"/>
+      </w:pPr>
+      <w:r>
         <w:rPr>
           <w:rFonts w:ascii="Times New Roman" w:hAnsi="Times New Roman" w:cs="Times New Roman"/>
           <w:i w:val="0"/>
@@ -3036,8 +1947,34 @@
           <w:sz w:val="28"/>
           <w:szCs w:val="28"/>
         </w:rPr>
-      </w:pPr>
-      <w:r>
+        <w:lastRenderedPageBreak/>
+        <w:t>Dictionary:</w:t>
+      </w:r>
+    </w:p>
+    <w:p>
+      <w:pPr>
+        <w:pStyle w:val="NormalWeb"/>
+        <w:shd w:val="clear" w:color="auto" w:fill="FFFFFF"/>
+        <w:spacing w:before="0" w:beforeAutospacing="0" w:line="276" w:lineRule="auto"/>
+        <w:jc w:val="both"/>
+        <w:rPr>
+          <w:sz w:val="28"/>
+          <w:szCs w:val="28"/>
+        </w:rPr>
+      </w:pPr>
+      <w:r>
+        <w:rPr>
+          <w:sz w:val="28"/>
+          <w:szCs w:val="28"/>
+        </w:rPr>
+        <w:t>A dictionary in Python is completely different from lists and tuples, they are not sequences but mappings. Mappings are also collections of items but in the form of key and value pairs. Simply put, a dictionary contains indexes with keys mapped to certain values</w:t>
+      </w:r>
+    </w:p>
+    <w:p>
+      <w:pPr>
+        <w:pStyle w:val="Heading4"/>
+        <w:shd w:val="clear" w:color="auto" w:fill="FFFFFF"/>
+        <w:jc w:val="both"/>
         <w:rPr>
           <w:rFonts w:ascii="Times New Roman" w:hAnsi="Times New Roman" w:cs="Times New Roman"/>
           <w:i w:val="0"/>
@@ -3045,59 +1982,8 @@
           <w:sz w:val="28"/>
           <w:szCs w:val="28"/>
         </w:rPr>
-        <w:lastRenderedPageBreak/>
-        <w:t>Dictionary:</w:t>
-      </w:r>
-    </w:p>
-    <w:p>
-      <w:pPr>
-        <w:pStyle w:val="NormalWeb"/>
-        <w:shd w:val="clear" w:color="auto" w:fill="FFFFFF"/>
-        <w:spacing w:before="0" w:beforeAutospacing="0" w:line="276" w:lineRule="auto"/>
-        <w:jc w:val="both"/>
-        <w:rPr>
-          <w:sz w:val="28"/>
-          <w:szCs w:val="28"/>
-        </w:rPr>
-      </w:pPr>
-      <w:r>
-        <w:rPr>
-          <w:sz w:val="28"/>
-          <w:szCs w:val="28"/>
-        </w:rPr>
-        <w:t xml:space="preserve">A dictionary in Python is completely different from lists and </w:t>
-      </w:r>
-      <w:proofErr w:type="spellStart"/>
-      <w:proofErr w:type="gramStart"/>
-      <w:r>
-        <w:rPr>
-          <w:sz w:val="28"/>
-          <w:szCs w:val="28"/>
-        </w:rPr>
-        <w:t>tuples</w:t>
-      </w:r>
-      <w:proofErr w:type="spellEnd"/>
-      <w:r>
-        <w:rPr>
-          <w:sz w:val="28"/>
-          <w:szCs w:val="28"/>
-        </w:rPr>
-        <w:t>,</w:t>
-      </w:r>
-      <w:proofErr w:type="gramEnd"/>
-      <w:r>
-        <w:rPr>
-          <w:sz w:val="28"/>
-          <w:szCs w:val="28"/>
-        </w:rPr>
-        <w:t xml:space="preserve"> they are not sequences but mappings. Mappings are also collections of items but in the form of key and value pairs. Simply put, a dictionary contains indexes with keys mapped to certain values</w:t>
-      </w:r>
-    </w:p>
-    <w:p>
-      <w:pPr>
-        <w:pStyle w:val="Heading4"/>
-        <w:shd w:val="clear" w:color="auto" w:fill="FFFFFF"/>
-        <w:jc w:val="both"/>
+      </w:pPr>
+      <w:r>
         <w:rPr>
           <w:rFonts w:ascii="Times New Roman" w:hAnsi="Times New Roman" w:cs="Times New Roman"/>
           <w:i w:val="0"/>
@@ -3105,8 +1991,126 @@
           <w:sz w:val="28"/>
           <w:szCs w:val="28"/>
         </w:rPr>
-      </w:pPr>
-      <w:r>
+        <w:t>Loops:</w:t>
+      </w:r>
+    </w:p>
+    <w:p>
+      <w:pPr>
+        <w:shd w:val="clear" w:color="auto" w:fill="FFFFFF"/>
+        <w:spacing w:after="100" w:afterAutospacing="1"/>
+        <w:jc w:val="both"/>
+        <w:rPr>
+          <w:rFonts w:ascii="Times New Roman" w:hAnsi="Times New Roman" w:cs="Times New Roman"/>
+          <w:sz w:val="28"/>
+          <w:szCs w:val="28"/>
+        </w:rPr>
+      </w:pPr>
+      <w:r>
+        <w:rPr>
+          <w:rFonts w:ascii="Times New Roman" w:hAnsi="Times New Roman" w:cs="Times New Roman"/>
+          <w:sz w:val="28"/>
+          <w:szCs w:val="28"/>
+        </w:rPr>
+        <w:t xml:space="preserve">Loops are statements used to iterate over an object. There are two types of loops in Python: </w:t>
+      </w:r>
+    </w:p>
+    <w:p>
+      <w:pPr>
+        <w:shd w:val="clear" w:color="auto" w:fill="FFFFFF"/>
+        <w:spacing w:after="0"/>
+        <w:jc w:val="both"/>
+        <w:rPr>
+          <w:rFonts w:ascii="Times New Roman" w:eastAsia="Times New Roman" w:hAnsi="Times New Roman" w:cs="Times New Roman"/>
+          <w:sz w:val="28"/>
+          <w:szCs w:val="28"/>
+        </w:rPr>
+      </w:pPr>
+      <w:r>
+        <w:rPr>
+          <w:rFonts w:ascii="Times New Roman" w:eastAsia="Times New Roman" w:hAnsi="Times New Roman" w:cs="Times New Roman"/>
+          <w:sz w:val="28"/>
+          <w:szCs w:val="28"/>
+        </w:rPr>
+        <w:t>1.While Loops:</w:t>
+      </w:r>
+    </w:p>
+    <w:p>
+      <w:pPr>
+        <w:shd w:val="clear" w:color="auto" w:fill="FFFFFF"/>
+        <w:spacing w:after="0"/>
+        <w:jc w:val="both"/>
+        <w:rPr>
+          <w:rFonts w:ascii="Times New Roman" w:eastAsia="Times New Roman" w:hAnsi="Times New Roman" w:cs="Times New Roman"/>
+          <w:sz w:val="28"/>
+          <w:szCs w:val="28"/>
+        </w:rPr>
+      </w:pPr>
+      <w:r>
+        <w:rPr>
+          <w:rFonts w:ascii="Times New Roman" w:eastAsia="Times New Roman" w:hAnsi="Times New Roman" w:cs="Times New Roman"/>
+          <w:sz w:val="28"/>
+          <w:szCs w:val="28"/>
+        </w:rPr>
+        <w:t>loop is used to iterate through a collection of items.</w:t>
+      </w:r>
+    </w:p>
+    <w:p>
+      <w:pPr>
+        <w:shd w:val="clear" w:color="auto" w:fill="FFFFFF"/>
+        <w:spacing w:after="0"/>
+        <w:jc w:val="both"/>
+        <w:rPr>
+          <w:rFonts w:ascii="Times New Roman" w:eastAsia="Times New Roman" w:hAnsi="Times New Roman" w:cs="Times New Roman"/>
+          <w:sz w:val="28"/>
+          <w:szCs w:val="28"/>
+        </w:rPr>
+      </w:pPr>
+      <w:r>
+        <w:rPr>
+          <w:rFonts w:ascii="Times New Roman" w:eastAsia="Times New Roman" w:hAnsi="Times New Roman" w:cs="Times New Roman"/>
+          <w:sz w:val="28"/>
+          <w:szCs w:val="28"/>
+        </w:rPr>
+        <w:t>2.For Loops:</w:t>
+      </w:r>
+    </w:p>
+    <w:p>
+      <w:pPr>
+        <w:shd w:val="clear" w:color="auto" w:fill="FFFFFF"/>
+        <w:spacing w:after="0"/>
+        <w:jc w:val="both"/>
+        <w:rPr>
+          <w:rFonts w:ascii="Times New Roman" w:eastAsia="Times New Roman" w:hAnsi="Times New Roman" w:cs="Times New Roman"/>
+          <w:sz w:val="28"/>
+          <w:szCs w:val="28"/>
+        </w:rPr>
+      </w:pPr>
+      <w:r>
+        <w:rPr>
+          <w:rFonts w:ascii="Times New Roman" w:eastAsia="Times New Roman" w:hAnsi="Times New Roman" w:cs="Times New Roman"/>
+          <w:sz w:val="28"/>
+          <w:szCs w:val="28"/>
+        </w:rPr>
+        <w:t>The While Loop allows you to execute a set of instructions until the given condition is true.</w:t>
+      </w:r>
+    </w:p>
+    <w:p>
+      <w:pPr>
+        <w:pStyle w:val="NormalWeb"/>
+        <w:shd w:val="clear" w:color="auto" w:fill="FFFFFF"/>
+        <w:spacing w:before="0" w:beforeAutospacing="0" w:line="276" w:lineRule="auto"/>
+        <w:jc w:val="both"/>
+        <w:rPr>
+          <w:sz w:val="28"/>
+          <w:szCs w:val="28"/>
+        </w:rPr>
+      </w:pPr>
+    </w:p>
+    <w:p>
+      <w:pPr>
+        <w:pStyle w:val="Heading4"/>
+        <w:shd w:val="clear" w:color="auto" w:fill="FFFFFF"/>
+        <w:jc w:val="both"/>
         <w:rPr>
           <w:rFonts w:ascii="Times New Roman" w:hAnsi="Times New Roman" w:cs="Times New Roman"/>
           <w:i w:val="0"/>
@@ -3114,146 +2118,8 @@
           <w:sz w:val="28"/>
           <w:szCs w:val="28"/>
         </w:rPr>
-        <w:t>Loops:</w:t>
-      </w:r>
-    </w:p>
-    <w:p>
-      <w:pPr>
-        <w:shd w:val="clear" w:color="auto" w:fill="FFFFFF"/>
-        <w:spacing w:after="100" w:afterAutospacing="1"/>
-        <w:jc w:val="both"/>
-        <w:rPr>
-          <w:rFonts w:ascii="Times New Roman" w:hAnsi="Times New Roman" w:cs="Times New Roman"/>
-          <w:sz w:val="28"/>
-          <w:szCs w:val="28"/>
-        </w:rPr>
-      </w:pPr>
-      <w:r>
-        <w:rPr>
-          <w:rFonts w:ascii="Times New Roman" w:hAnsi="Times New Roman" w:cs="Times New Roman"/>
-          <w:sz w:val="28"/>
-          <w:szCs w:val="28"/>
-        </w:rPr>
-        <w:t xml:space="preserve">Loops are statements used to iterate over an object. There are two types of loops in Python: </w:t>
-      </w:r>
-    </w:p>
-    <w:p>
-      <w:pPr>
-        <w:shd w:val="clear" w:color="auto" w:fill="FFFFFF"/>
-        <w:spacing w:after="0"/>
-        <w:jc w:val="both"/>
-        <w:rPr>
-          <w:rFonts w:ascii="Times New Roman" w:eastAsia="Times New Roman" w:hAnsi="Times New Roman" w:cs="Times New Roman"/>
-          <w:sz w:val="28"/>
-          <w:szCs w:val="28"/>
-        </w:rPr>
-      </w:pPr>
-      <w:proofErr w:type="gramStart"/>
-      <w:r>
-        <w:rPr>
-          <w:rFonts w:ascii="Times New Roman" w:eastAsia="Times New Roman" w:hAnsi="Times New Roman" w:cs="Times New Roman"/>
-          <w:sz w:val="28"/>
-          <w:szCs w:val="28"/>
-        </w:rPr>
-        <w:t>1.While</w:t>
-      </w:r>
-      <w:proofErr w:type="gramEnd"/>
-      <w:r>
-        <w:rPr>
-          <w:rFonts w:ascii="Times New Roman" w:eastAsia="Times New Roman" w:hAnsi="Times New Roman" w:cs="Times New Roman"/>
-          <w:sz w:val="28"/>
-          <w:szCs w:val="28"/>
-        </w:rPr>
-        <w:t xml:space="preserve"> Loops:</w:t>
-      </w:r>
-    </w:p>
-    <w:p>
-      <w:pPr>
-        <w:shd w:val="clear" w:color="auto" w:fill="FFFFFF"/>
-        <w:spacing w:after="0"/>
-        <w:jc w:val="both"/>
-        <w:rPr>
-          <w:rFonts w:ascii="Times New Roman" w:eastAsia="Times New Roman" w:hAnsi="Times New Roman" w:cs="Times New Roman"/>
-          <w:sz w:val="28"/>
-          <w:szCs w:val="28"/>
-        </w:rPr>
-      </w:pPr>
-      <w:r>
-        <w:rPr>
-          <w:rFonts w:ascii="Times New Roman" w:eastAsia="Times New Roman" w:hAnsi="Times New Roman" w:cs="Times New Roman"/>
-          <w:sz w:val="28"/>
-          <w:szCs w:val="28"/>
-        </w:rPr>
-        <w:t>A for loop is used to iterate through a collection of items.</w:t>
-      </w:r>
-    </w:p>
-    <w:p>
-      <w:pPr>
-        <w:shd w:val="clear" w:color="auto" w:fill="FFFFFF"/>
-        <w:spacing w:after="0"/>
-        <w:jc w:val="both"/>
-        <w:rPr>
-          <w:rFonts w:ascii="Times New Roman" w:eastAsia="Times New Roman" w:hAnsi="Times New Roman" w:cs="Times New Roman"/>
-          <w:sz w:val="28"/>
-          <w:szCs w:val="28"/>
-        </w:rPr>
-      </w:pPr>
-      <w:proofErr w:type="gramStart"/>
-      <w:r>
-        <w:rPr>
-          <w:rFonts w:ascii="Times New Roman" w:eastAsia="Times New Roman" w:hAnsi="Times New Roman" w:cs="Times New Roman"/>
-          <w:sz w:val="28"/>
-          <w:szCs w:val="28"/>
-        </w:rPr>
-        <w:t>2.For</w:t>
-      </w:r>
-      <w:proofErr w:type="gramEnd"/>
-      <w:r>
-        <w:rPr>
-          <w:rFonts w:ascii="Times New Roman" w:eastAsia="Times New Roman" w:hAnsi="Times New Roman" w:cs="Times New Roman"/>
-          <w:sz w:val="28"/>
-          <w:szCs w:val="28"/>
-        </w:rPr>
-        <w:t xml:space="preserve"> Loops:</w:t>
-      </w:r>
-    </w:p>
-    <w:p>
-      <w:pPr>
-        <w:shd w:val="clear" w:color="auto" w:fill="FFFFFF"/>
-        <w:spacing w:after="0"/>
-        <w:jc w:val="both"/>
-        <w:rPr>
-          <w:rFonts w:ascii="Times New Roman" w:eastAsia="Times New Roman" w:hAnsi="Times New Roman" w:cs="Times New Roman"/>
-          <w:sz w:val="28"/>
-          <w:szCs w:val="28"/>
-        </w:rPr>
-      </w:pPr>
-      <w:r>
-        <w:rPr>
-          <w:rFonts w:ascii="Times New Roman" w:eastAsia="Times New Roman" w:hAnsi="Times New Roman" w:cs="Times New Roman"/>
-          <w:sz w:val="28"/>
-          <w:szCs w:val="28"/>
-        </w:rPr>
-        <w:t>The While Loop allows you to execute a set of instructions until the given condition is true.</w:t>
-      </w:r>
-    </w:p>
-    <w:p>
-      <w:pPr>
-        <w:pStyle w:val="NormalWeb"/>
-        <w:shd w:val="clear" w:color="auto" w:fill="FFFFFF"/>
-        <w:spacing w:before="0" w:beforeAutospacing="0" w:line="276" w:lineRule="auto"/>
-        <w:jc w:val="both"/>
-        <w:rPr>
-          <w:sz w:val="28"/>
-          <w:szCs w:val="28"/>
-        </w:rPr>
-      </w:pPr>
-    </w:p>
-    <w:p>
-      <w:pPr>
-        <w:pStyle w:val="Heading4"/>
-        <w:shd w:val="clear" w:color="auto" w:fill="FFFFFF"/>
-        <w:jc w:val="both"/>
+      </w:pPr>
+      <w:r>
         <w:rPr>
           <w:rFonts w:ascii="Times New Roman" w:hAnsi="Times New Roman" w:cs="Times New Roman"/>
           <w:i w:val="0"/>
@@ -3261,15 +2127,6 @@
           <w:sz w:val="28"/>
           <w:szCs w:val="28"/>
         </w:rPr>
-      </w:pPr>
-      <w:r>
-        <w:rPr>
-          <w:rFonts w:ascii="Times New Roman" w:hAnsi="Times New Roman" w:cs="Times New Roman"/>
-          <w:i w:val="0"/>
-          <w:color w:val="auto"/>
-          <w:sz w:val="28"/>
-          <w:szCs w:val="28"/>
-        </w:rPr>
         <w:t>Conditions:</w:t>
       </w:r>
     </w:p>
@@ -3290,25 +2147,7 @@
           <w:sz w:val="28"/>
           <w:szCs w:val="28"/>
         </w:rPr>
-        <w:t xml:space="preserve">If, else and </w:t>
-      </w:r>
-      <w:proofErr w:type="spellStart"/>
-      <w:r>
-        <w:rPr>
-          <w:b/>
-          <w:sz w:val="28"/>
-          <w:szCs w:val="28"/>
-        </w:rPr>
-        <w:t>elif</w:t>
-      </w:r>
-      <w:proofErr w:type="spellEnd"/>
-      <w:r>
-        <w:rPr>
-          <w:b/>
-          <w:sz w:val="28"/>
-          <w:szCs w:val="28"/>
-        </w:rPr>
-        <w:t xml:space="preserve"> statements:</w:t>
+        <w:t>If, else and elif statements:</w:t>
       </w:r>
     </w:p>
     <w:p>
@@ -3393,7 +2232,6 @@
           <w:szCs w:val="28"/>
         </w:rPr>
       </w:pPr>
-      <w:proofErr w:type="gramStart"/>
       <w:r>
         <w:rPr>
           <w:rStyle w:val="HTMLCode"/>
@@ -3405,7 +2243,6 @@
         </w:rPr>
         <w:t>or</w:t>
       </w:r>
-      <w:proofErr w:type="gramEnd"/>
       <w:r>
         <w:rPr>
           <w:color w:val="0A0A23"/>
@@ -3432,7 +2269,6 @@
           <w:szCs w:val="28"/>
         </w:rPr>
       </w:pPr>
-      <w:proofErr w:type="gramStart"/>
       <w:r>
         <w:rPr>
           <w:rStyle w:val="HTMLCode"/>
@@ -3444,7 +2280,6 @@
         </w:rPr>
         <w:t>and</w:t>
       </w:r>
-      <w:proofErr w:type="gramEnd"/>
       <w:r>
         <w:rPr>
           <w:color w:val="0A0A23"/>
@@ -3471,7 +2306,6 @@
           <w:szCs w:val="28"/>
         </w:rPr>
       </w:pPr>
-      <w:proofErr w:type="gramStart"/>
       <w:r>
         <w:rPr>
           <w:rStyle w:val="HTMLCode"/>
@@ -3483,7 +2317,6 @@
         </w:rPr>
         <w:t>not</w:t>
       </w:r>
-      <w:proofErr w:type="gramEnd"/>
       <w:r>
         <w:rPr>
           <w:color w:val="0A0A23"/>
@@ -3549,36 +2382,14 @@
           <w:szCs w:val="28"/>
           <w:shd w:val="clear" w:color="auto" w:fill="FFFFFF"/>
         </w:rPr>
-        <w:t xml:space="preserve">In Python, object-oriented Programming (OOPs) is a programming paradigm that uses objects and classes in programming. It aims to implement real-world entities like inheritance, polymorphisms, encapsulation, etc. in the </w:t>
-      </w:r>
-      <w:proofErr w:type="spellStart"/>
+        <w:t>In Python, object-oriented Programming (OOPs) is a programming paradigm that uses objects and classes in programming. It aims to implement real-world entities like inheritance, polymorphisms, encapsulation, etc. in the programming.The main concept of OOPs is to bind the data and the functions that work on that together as a single unit so that no other part of the code can access this data.</w:t>
+      </w:r>
       <w:r>
         <w:rPr>
           <w:b w:val="0"/>
           <w:spacing w:val="2"/>
           <w:sz w:val="28"/>
           <w:szCs w:val="28"/>
-          <w:shd w:val="clear" w:color="auto" w:fill="FFFFFF"/>
-        </w:rPr>
-        <w:t>programming.The</w:t>
-      </w:r>
-      <w:proofErr w:type="spellEnd"/>
-      <w:r>
-        <w:rPr>
-          <w:b w:val="0"/>
-          <w:spacing w:val="2"/>
-          <w:sz w:val="28"/>
-          <w:szCs w:val="28"/>
-          <w:shd w:val="clear" w:color="auto" w:fill="FFFFFF"/>
-        </w:rPr>
-        <w:t xml:space="preserve"> main concept of OOPs is to bind the data and the functions that work on that together as a single unit so that no other part of the code can access this data.</w:t>
-      </w:r>
-      <w:r>
-        <w:rPr>
-          <w:b w:val="0"/>
-          <w:spacing w:val="2"/>
-          <w:sz w:val="28"/>
-          <w:szCs w:val="28"/>
         </w:rPr>
         <w:t xml:space="preserve"> </w:t>
       </w:r>
@@ -3625,16 +2436,7 @@
           <w:sz w:val="28"/>
           <w:szCs w:val="28"/>
         </w:rPr>
-        <w:t xml:space="preserve">The object is an entity that has a state and behavior associated with </w:t>
-      </w:r>
-      <w:proofErr w:type="spellStart"/>
-      <w:r>
-        <w:rPr>
-          <w:spacing w:val="2"/>
-          <w:sz w:val="28"/>
-          <w:szCs w:val="28"/>
-        </w:rPr>
-        <w:t>it.</w:t>
+        <w:t>The object is an entity that has a state and behavior associated with it.</w:t>
       </w:r>
       <w:r>
         <w:rPr>
@@ -3642,34 +2444,7 @@
           <w:szCs w:val="28"/>
           <w:shd w:val="clear" w:color="auto" w:fill="FFFFFF"/>
         </w:rPr>
-        <w:t>Objects</w:t>
-      </w:r>
-      <w:proofErr w:type="spellEnd"/>
-      <w:r>
-        <w:rPr>
-          <w:sz w:val="28"/>
-          <w:szCs w:val="28"/>
-          <w:shd w:val="clear" w:color="auto" w:fill="FFFFFF"/>
-        </w:rPr>
-        <w:t xml:space="preserve"> are instance of a class and are defined as an encapsulation of variables (data) and functions into a single entity. They have access to the variables (attributes) and methods (functions) from classes. The attributes and methods can be accessed using the </w:t>
-      </w:r>
-      <w:proofErr w:type="gramStart"/>
-      <w:r>
-        <w:rPr>
-          <w:sz w:val="28"/>
-          <w:szCs w:val="28"/>
-          <w:shd w:val="clear" w:color="auto" w:fill="FFFFFF"/>
-        </w:rPr>
-        <w:t>dot(</w:t>
-      </w:r>
-      <w:proofErr w:type="gramEnd"/>
-      <w:r>
-        <w:rPr>
-          <w:sz w:val="28"/>
-          <w:szCs w:val="28"/>
-          <w:shd w:val="clear" w:color="auto" w:fill="FFFFFF"/>
-        </w:rPr>
-        <w:t>.) operator.</w:t>
+        <w:t>Objects are instance of a class and are defined as an encapsulation of variables (data) and functions into a single entity. They have access to the variables (attributes) and methods (functions) from classes. The attributes and methods can be accessed using the dot(.) operator.</w:t>
       </w:r>
     </w:p>
     <w:p>
@@ -3717,47 +2492,48 @@
           <w:sz w:val="28"/>
           <w:szCs w:val="28"/>
         </w:rPr>
-        <w:t xml:space="preserve">One of the main reasons to use Python for data science is that it can </w:t>
-      </w:r>
-      <w:proofErr w:type="gramStart"/>
-      <w:r>
+        <w:t>One of the main reasons to use Python for data science is that it can develops high-quality packages for different domains and problems. Using external libraries and modules is an integral part of working on projects in Python.</w:t>
+      </w:r>
+    </w:p>
+    <w:p>
+      <w:pPr>
+        <w:pStyle w:val="NormalWeb"/>
+        <w:shd w:val="clear" w:color="auto" w:fill="FFFFFF"/>
+        <w:spacing w:before="0" w:beforeAutospacing="0" w:after="0" w:afterAutospacing="0" w:line="276" w:lineRule="auto"/>
+        <w:jc w:val="both"/>
+        <w:textAlignment w:val="baseline"/>
         <w:rPr>
           <w:color w:val="0A0A23"/>
           <w:sz w:val="28"/>
           <w:szCs w:val="28"/>
         </w:rPr>
-        <w:t>develops</w:t>
-      </w:r>
-      <w:proofErr w:type="gramEnd"/>
+      </w:pPr>
       <w:r>
         <w:rPr>
           <w:color w:val="0A0A23"/>
           <w:sz w:val="28"/>
           <w:szCs w:val="28"/>
         </w:rPr>
-        <w:t xml:space="preserve"> high-quality packages for different domains and problems. Using external libraries and modules is an integral part of working on projects in Python.</w:t>
-      </w:r>
-    </w:p>
-    <w:p>
-      <w:pPr>
-        <w:pStyle w:val="NormalWeb"/>
-        <w:shd w:val="clear" w:color="auto" w:fill="FFFFFF"/>
-        <w:spacing w:before="0" w:beforeAutospacing="0" w:after="0" w:afterAutospacing="0" w:line="276" w:lineRule="auto"/>
-        <w:jc w:val="both"/>
-        <w:textAlignment w:val="baseline"/>
-        <w:rPr>
+        <w:t>These libraries and modules have defined classes, attributes, and methods that we can use to accomplish our tasks. For example, the </w:t>
+      </w:r>
+      <w:r>
+        <w:rPr>
+          <w:rStyle w:val="HTMLCode"/>
+          <w:rFonts w:ascii="Times New Roman" w:hAnsi="Times New Roman" w:cs="Times New Roman"/>
           <w:color w:val="0A0A23"/>
           <w:sz w:val="28"/>
           <w:szCs w:val="28"/>
-        </w:rPr>
-      </w:pPr>
+          <w:bdr w:val="none" w:sz="0" w:space="0" w:color="auto" w:frame="1"/>
+        </w:rPr>
+        <w:t>math</w:t>
+      </w:r>
       <w:r>
         <w:rPr>
           <w:color w:val="0A0A23"/>
           <w:sz w:val="28"/>
           <w:szCs w:val="28"/>
         </w:rPr>
-        <w:t>These libraries and modules have defined classes, attributes, and methods that we can use to accomplish our tasks. For example, the </w:t>
+        <w:t> library contains many mathematical functions that we can use to carry out our calculations. The libraries are </w:t>
       </w:r>
       <w:r>
         <w:rPr>
@@ -3768,40 +2544,8 @@
           <w:szCs w:val="28"/>
           <w:bdr w:val="none" w:sz="0" w:space="0" w:color="auto" w:frame="1"/>
         </w:rPr>
-        <w:t>math</w:t>
-      </w:r>
-      <w:r>
-        <w:rPr>
-          <w:color w:val="0A0A23"/>
-          <w:sz w:val="28"/>
-          <w:szCs w:val="28"/>
-        </w:rPr>
-        <w:t> library contains many mathematical functions that we can use to carry out our calculations. The libraries are </w:t>
-      </w:r>
-      <w:r>
-        <w:rPr>
-          <w:rStyle w:val="HTMLCode"/>
-          <w:rFonts w:ascii="Times New Roman" w:hAnsi="Times New Roman" w:cs="Times New Roman"/>
-          <w:color w:val="0A0A23"/>
-          <w:sz w:val="28"/>
-          <w:szCs w:val="28"/>
-          <w:bdr w:val="none" w:sz="0" w:space="0" w:color="auto" w:frame="1"/>
-        </w:rPr>
-        <w:t>.</w:t>
-      </w:r>
-      <w:proofErr w:type="spellStart"/>
-      <w:r>
-        <w:rPr>
-          <w:rStyle w:val="HTMLCode"/>
-          <w:rFonts w:ascii="Times New Roman" w:hAnsi="Times New Roman" w:cs="Times New Roman"/>
-          <w:color w:val="0A0A23"/>
-          <w:sz w:val="28"/>
-          <w:szCs w:val="28"/>
-          <w:bdr w:val="none" w:sz="0" w:space="0" w:color="auto" w:frame="1"/>
-        </w:rPr>
-        <w:t>py</w:t>
-      </w:r>
-      <w:proofErr w:type="spellEnd"/>
+        <w:t>.py</w:t>
+      </w:r>
       <w:r>
         <w:rPr>
           <w:color w:val="0A0A23"/>
@@ -3839,6 +2583,12 @@
     <w:sectPr>
       <w:pgSz w:w="12240" w:h="15840"/>
       <w:pgMar w:top="1134" w:right="1134" w:bottom="1440" w:left="1134" w:header="709" w:footer="709" w:gutter="0"/>
+      <w:pgBorders w:offsetFrom="page">
+        <w:top w:val="single" w:sz="24" w:space="24" w:color="auto"/>
+        <w:left w:val="single" w:sz="24" w:space="24" w:color="auto"/>
+        <w:bottom w:val="single" w:sz="24" w:space="24" w:color="auto"/>
+        <w:right w:val="single" w:sz="24" w:space="24" w:color="auto"/>
+      </w:pgBorders>
       <w:cols w:space="708"/>
       <w:docGrid w:linePitch="360"/>
     </w:sectPr>
